--- a/网络协议.docx
+++ b/网络协议.docx
@@ -10,21 +10,12 @@
         <w:rPr>
           <w:rFonts w:hint="eastAsia"/>
         </w:rPr>
-        <w:t>1.</w:t>
-      </w:r>
-      <w:r>
-        <w:rPr>
-          <w:rFonts w:hint="eastAsia"/>
-        </w:rPr>
-        <w:t>应用层协议：</w:t>
+        <w:t>1.应用层协议：</w:t>
       </w:r>
     </w:p>
     <w:p>
       <w:pPr>
         <w:pStyle w:val="a3"/>
-        <w:rPr>
-          <w:rFonts w:hint="eastAsia"/>
-        </w:rPr>
       </w:pPr>
       <w:r>
         <w:rPr>
@@ -39,7 +30,13 @@
         <w:rPr>
           <w:rFonts w:hint="eastAsia"/>
         </w:rPr>
-        <w:t>http协议：</w:t>
+        <w:t>http</w:t>
+      </w:r>
+      <w:r>
+        <w:rPr>
+          <w:rFonts w:hint="eastAsia"/>
+        </w:rPr>
+        <w:t>协议：</w:t>
       </w:r>
     </w:p>
     <w:p>
@@ -71,25 +68,7 @@
         <w:rPr>
           <w:rFonts w:hint="eastAsia"/>
         </w:rPr>
-        <w:t>cookie</w:t>
-      </w:r>
-      <w:r>
-        <w:rPr>
-          <w:rFonts w:hint="eastAsia"/>
-        </w:rPr>
-        <w:t>和</w:t>
-      </w:r>
-      <w:r>
-        <w:rPr>
-          <w:rFonts w:hint="eastAsia"/>
-        </w:rPr>
-        <w:t>session</w:t>
-      </w:r>
-      <w:r>
-        <w:rPr>
-          <w:rFonts w:hint="eastAsia"/>
-        </w:rPr>
-        <w:t>的由来</w:t>
+        <w:t>cookie和session的由来</w:t>
       </w:r>
       <w:r>
         <w:rPr>
@@ -103,69 +82,15 @@
         <w:rPr>
           <w:rFonts w:hint="eastAsia"/>
         </w:rPr>
-        <w:t>1.http</w:t>
-      </w:r>
-      <w:r>
-        <w:rPr>
-          <w:rFonts w:hint="eastAsia"/>
-        </w:rPr>
-        <w:t>协议是七层协议最上层的应用层的协议，本身是无状态。因此每次请求</w:t>
-      </w:r>
-    </w:p>
-    <w:p>
-      <w:r>
-        <w:rPr>
-          <w:rFonts w:hint="eastAsia"/>
-        </w:rPr>
-        <w:t>（一次请求就是客户端向服务端请求资源的一个过程，</w:t>
-      </w:r>
-      <w:r>
-        <w:rPr>
-          <w:rFonts w:hint="eastAsia"/>
-        </w:rPr>
-        <w:t>request</w:t>
-      </w:r>
-      <w:r>
-        <w:rPr>
-          <w:rFonts w:hint="eastAsia"/>
-        </w:rPr>
-        <w:t>到</w:t>
-      </w:r>
-      <w:r>
-        <w:rPr>
-          <w:rFonts w:hint="eastAsia"/>
-        </w:rPr>
-        <w:t>response</w:t>
-      </w:r>
-      <w:r>
-        <w:rPr>
-          <w:rFonts w:hint="eastAsia"/>
-        </w:rPr>
-        <w:t>，在</w:t>
-      </w:r>
-      <w:r>
-        <w:rPr>
-          <w:rFonts w:hint="eastAsia"/>
-        </w:rPr>
-        <w:t xml:space="preserve">    struts</w:t>
-      </w:r>
-      <w:r>
-        <w:rPr>
-          <w:rFonts w:hint="eastAsia"/>
-        </w:rPr>
-        <w:t>中就是表示一个</w:t>
-      </w:r>
-      <w:r>
-        <w:rPr>
-          <w:rFonts w:hint="eastAsia"/>
-        </w:rPr>
-        <w:t>action</w:t>
-      </w:r>
-      <w:r>
-        <w:rPr>
-          <w:rFonts w:hint="eastAsia"/>
-        </w:rPr>
-        <w:t>）都不能记录用户的记录。</w:t>
+        <w:t>1.http协议是七层协议最上层的应用层的协议，本身是无状态。因此每次请求</w:t>
+      </w:r>
+    </w:p>
+    <w:p>
+      <w:r>
+        <w:rPr>
+          <w:rFonts w:hint="eastAsia"/>
+        </w:rPr>
+        <w:t>（一次请求就是客户端向服务端请求资源的一个过程，request到response，在    struts中就是表示一个action）都不能记录用户的记录。</w:t>
       </w:r>
     </w:p>
     <w:p>
@@ -176,116 +101,15 @@
         <w:rPr>
           <w:rFonts w:hint="eastAsia"/>
         </w:rPr>
-        <w:t>.</w:t>
-      </w:r>
-      <w:r>
-        <w:rPr>
-          <w:rFonts w:hint="eastAsia"/>
-        </w:rPr>
-        <w:t>为了补充</w:t>
-      </w:r>
-      <w:r>
-        <w:rPr>
-          <w:rFonts w:hint="eastAsia"/>
-        </w:rPr>
-        <w:t>http</w:t>
-      </w:r>
-      <w:r>
-        <w:rPr>
-          <w:rFonts w:hint="eastAsia"/>
-        </w:rPr>
-        <w:t>协议的无状态，出现了</w:t>
-      </w:r>
-      <w:r>
-        <w:rPr>
-          <w:rFonts w:hint="eastAsia"/>
-        </w:rPr>
-        <w:t>cookie</w:t>
-      </w:r>
-      <w:r>
-        <w:rPr>
-          <w:rFonts w:hint="eastAsia"/>
-        </w:rPr>
-        <w:t>和</w:t>
-      </w:r>
-      <w:r>
-        <w:rPr>
-          <w:rFonts w:hint="eastAsia"/>
-        </w:rPr>
-        <w:t>session</w:t>
-      </w:r>
-      <w:r>
-        <w:rPr>
-          <w:rFonts w:hint="eastAsia"/>
-        </w:rPr>
-        <w:t>技术。</w:t>
-      </w:r>
-    </w:p>
-    <w:p>
-      <w:pPr>
-        <w:rPr>
-          <w:rFonts w:hint="eastAsia"/>
-        </w:rPr>
-      </w:pPr>
-      <w:r>
-        <w:rPr>
-          <w:rFonts w:hint="eastAsia"/>
-        </w:rPr>
-        <w:t xml:space="preserve"> cookie</w:t>
-      </w:r>
-      <w:r>
-        <w:rPr>
-          <w:rFonts w:hint="eastAsia"/>
-        </w:rPr>
-        <w:t>：</w:t>
-      </w:r>
-      <w:r>
-        <w:rPr>
-          <w:rFonts w:hint="eastAsia"/>
-        </w:rPr>
-        <w:t xml:space="preserve"> Cookies</w:t>
-      </w:r>
-      <w:r>
-        <w:rPr>
-          <w:rFonts w:hint="eastAsia"/>
-        </w:rPr>
-        <w:t>技术是服务端生成的存储在客户端的一些</w:t>
-      </w:r>
-      <w:r>
-        <w:rPr>
-          <w:rFonts w:hint="eastAsia"/>
-        </w:rPr>
-        <w:t xml:space="preserve"> </w:t>
-      </w:r>
-      <w:r>
-        <w:rPr>
-          <w:rFonts w:hint="eastAsia"/>
-        </w:rPr>
-        <w:t>键值对</w:t>
-      </w:r>
-      <w:r>
-        <w:rPr>
-          <w:rFonts w:hint="eastAsia"/>
-        </w:rPr>
-        <w:t xml:space="preserve"> </w:t>
-      </w:r>
-      <w:r>
-        <w:rPr>
-          <w:rFonts w:hint="eastAsia"/>
-        </w:rPr>
-        <w:t>数据，用</w:t>
-      </w:r>
-      <w:r>
-        <w:rPr>
-          <w:rFonts w:hint="eastAsia"/>
-        </w:rPr>
-        <w:t xml:space="preserve">     </w:t>
-      </w:r>
-      <w:r>
-        <w:rPr>
-          <w:rFonts w:hint="eastAsia"/>
-        </w:rPr>
-        <w:t>来记录用户数据的。</w:t>
+        <w:t>.为了补充http协议的无状态，出现了cookie和session技术。</w:t>
+      </w:r>
+    </w:p>
+    <w:p>
+      <w:r>
+        <w:rPr>
+          <w:rFonts w:hint="eastAsia"/>
+        </w:rPr>
+        <w:t xml:space="preserve"> cookie： Cookies技术是服务端生成的存储在客户端的一些 键值对 数据，用     来记录用户数据的。</w:t>
       </w:r>
     </w:p>
     <w:p>
@@ -348,7 +172,7 @@
               <w:spacing w:line="240" w:lineRule="auto"/>
               <w:jc w:val="left"/>
               <w:rPr>
-                <w:rFonts w:ascii="宋体" w:hAnsi="宋体" w:cs="宋体"/>
+                <w:rFonts w:cs="宋体"/>
                 <w:color w:val="E0E2E4"/>
                 <w:kern w:val="0"/>
                 <w:szCs w:val="24"/>
@@ -356,7 +180,7 @@
             </w:pPr>
             <w:r>
               <w:rPr>
-                <w:rFonts w:ascii="宋体" w:hAnsi="宋体" w:cs="宋体" w:hint="eastAsia"/>
+                <w:rFonts w:cs="宋体" w:hint="eastAsia"/>
                 <w:b/>
                 <w:bCs/>
                 <w:color w:val="6CA3C9"/>
@@ -367,7 +191,7 @@
             </w:r>
             <w:r>
               <w:rPr>
-                <w:rFonts w:ascii="宋体" w:hAnsi="宋体" w:cs="宋体" w:hint="eastAsia"/>
+                <w:rFonts w:cs="宋体" w:hint="eastAsia"/>
                 <w:color w:val="E0E2E4"/>
                 <w:kern w:val="0"/>
                 <w:szCs w:val="24"/>
@@ -376,7 +200,7 @@
             </w:r>
             <w:r>
               <w:rPr>
-                <w:rFonts w:ascii="宋体" w:hAnsi="宋体" w:cs="宋体" w:hint="eastAsia"/>
+                <w:rFonts w:cs="宋体" w:hint="eastAsia"/>
                 <w:color w:val="E8E2B7"/>
                 <w:kern w:val="0"/>
                 <w:szCs w:val="24"/>
@@ -385,7 +209,7 @@
             </w:r>
             <w:r>
               <w:rPr>
-                <w:rFonts w:ascii="宋体" w:hAnsi="宋体" w:cs="宋体" w:hint="eastAsia"/>
+                <w:rFonts w:cs="宋体" w:hint="eastAsia"/>
                 <w:b/>
                 <w:bCs/>
                 <w:color w:val="E784A2"/>
@@ -396,7 +220,7 @@
             </w:r>
             <w:r>
               <w:rPr>
-                <w:rFonts w:ascii="宋体" w:hAnsi="宋体" w:cs="宋体" w:hint="eastAsia"/>
+                <w:rFonts w:cs="宋体" w:hint="eastAsia"/>
                 <w:color w:val="E0E2E4"/>
                 <w:kern w:val="0"/>
                 <w:szCs w:val="24"/>
@@ -405,7 +229,7 @@
             </w:r>
             <w:r>
               <w:rPr>
-                <w:rFonts w:ascii="宋体" w:hAnsi="宋体" w:cs="宋体" w:hint="eastAsia"/>
+                <w:rFonts w:cs="宋体" w:hint="eastAsia"/>
                 <w:color w:val="FFFFFF"/>
                 <w:kern w:val="0"/>
                 <w:szCs w:val="24"/>
@@ -414,7 +238,7 @@
             </w:r>
             <w:r>
               <w:rPr>
-                <w:rFonts w:ascii="宋体" w:hAnsi="宋体" w:cs="宋体" w:hint="eastAsia"/>
+                <w:rFonts w:cs="宋体" w:hint="eastAsia"/>
                 <w:color w:val="4CD656"/>
                 <w:kern w:val="0"/>
                 <w:szCs w:val="24"/>
@@ -423,7 +247,7 @@
             </w:r>
             <w:r>
               <w:rPr>
-                <w:rFonts w:ascii="宋体" w:hAnsi="宋体" w:cs="宋体" w:hint="eastAsia"/>
+                <w:rFonts w:cs="宋体" w:hint="eastAsia"/>
                 <w:color w:val="E8E2B7"/>
                 <w:kern w:val="0"/>
                 <w:szCs w:val="24"/>
@@ -432,7 +256,7 @@
             </w:r>
             <w:r>
               <w:rPr>
-                <w:rFonts w:ascii="宋体" w:hAnsi="宋体" w:cs="宋体" w:hint="eastAsia"/>
+                <w:rFonts w:cs="宋体" w:hint="eastAsia"/>
                 <w:color w:val="E0E2E4"/>
                 <w:kern w:val="0"/>
                 <w:szCs w:val="24"/>
@@ -441,7 +265,7 @@
             </w:r>
             <w:r>
               <w:rPr>
-                <w:rFonts w:ascii="宋体" w:hAnsi="宋体" w:cs="宋体" w:hint="eastAsia"/>
+                <w:rFonts w:cs="宋体" w:hint="eastAsia"/>
                 <w:color w:val="E8E2B7"/>
                 <w:kern w:val="0"/>
                 <w:szCs w:val="24"/>
@@ -450,7 +274,7 @@
             </w:r>
             <w:r>
               <w:rPr>
-                <w:rFonts w:ascii="宋体" w:hAnsi="宋体" w:cs="宋体" w:hint="eastAsia"/>
+                <w:rFonts w:cs="宋体" w:hint="eastAsia"/>
                 <w:color w:val="E0E2E4"/>
                 <w:kern w:val="0"/>
                 <w:szCs w:val="24"/>
@@ -459,7 +283,7 @@
             </w:r>
             <w:r>
               <w:rPr>
-                <w:rFonts w:ascii="宋体" w:hAnsi="宋体" w:cs="宋体" w:hint="eastAsia"/>
+                <w:rFonts w:cs="宋体" w:hint="eastAsia"/>
                 <w:color w:val="FFFFFF"/>
                 <w:kern w:val="0"/>
                 <w:szCs w:val="24"/>
@@ -468,7 +292,7 @@
             </w:r>
             <w:r>
               <w:rPr>
-                <w:rFonts w:ascii="宋体" w:hAnsi="宋体" w:cs="宋体" w:hint="eastAsia"/>
+                <w:rFonts w:cs="宋体" w:hint="eastAsia"/>
                 <w:color w:val="E8E2B7"/>
                 <w:kern w:val="0"/>
                 <w:szCs w:val="24"/>
@@ -477,7 +301,7 @@
             </w:r>
             <w:r>
               <w:rPr>
-                <w:rFonts w:ascii="宋体" w:hAnsi="宋体" w:cs="宋体" w:hint="eastAsia"/>
+                <w:rFonts w:cs="宋体" w:hint="eastAsia"/>
                 <w:color w:val="E0E2E4"/>
                 <w:kern w:val="0"/>
                 <w:szCs w:val="24"/>
@@ -486,7 +310,7 @@
             </w:r>
             <w:r>
               <w:rPr>
-                <w:rFonts w:ascii="宋体" w:hAnsi="宋体" w:cs="宋体" w:hint="eastAsia"/>
+                <w:rFonts w:cs="宋体" w:hint="eastAsia"/>
                 <w:color w:val="FFFFFF"/>
                 <w:kern w:val="0"/>
                 <w:szCs w:val="24"/>
@@ -495,7 +319,7 @@
             </w:r>
             <w:r>
               <w:rPr>
-                <w:rFonts w:ascii="宋体" w:hAnsi="宋体" w:cs="宋体" w:hint="eastAsia"/>
+                <w:rFonts w:cs="宋体" w:hint="eastAsia"/>
                 <w:color w:val="E8E2B7"/>
                 <w:kern w:val="0"/>
                 <w:szCs w:val="24"/>
@@ -504,7 +328,7 @@
             </w:r>
             <w:r>
               <w:rPr>
-                <w:rFonts w:ascii="宋体" w:hAnsi="宋体" w:cs="宋体" w:hint="eastAsia"/>
+                <w:rFonts w:cs="宋体" w:hint="eastAsia"/>
                 <w:color w:val="E8E2B7"/>
                 <w:kern w:val="0"/>
                 <w:szCs w:val="24"/>
@@ -513,7 +337,7 @@
             </w:r>
             <w:r>
               <w:rPr>
-                <w:rFonts w:ascii="宋体" w:hAnsi="宋体" w:cs="宋体" w:hint="eastAsia"/>
+                <w:rFonts w:cs="宋体" w:hint="eastAsia"/>
                 <w:color w:val="E0E2E4"/>
                 <w:kern w:val="0"/>
                 <w:szCs w:val="24"/>
@@ -522,7 +346,7 @@
             </w:r>
             <w:r>
               <w:rPr>
-                <w:rFonts w:ascii="宋体" w:hAnsi="宋体" w:cs="宋体" w:hint="eastAsia"/>
+                <w:rFonts w:cs="宋体" w:hint="eastAsia"/>
                 <w:color w:val="E8E2B7"/>
                 <w:kern w:val="0"/>
                 <w:szCs w:val="24"/>
@@ -531,7 +355,7 @@
             </w:r>
             <w:r>
               <w:rPr>
-                <w:rFonts w:ascii="宋体" w:hAnsi="宋体" w:cs="宋体" w:hint="eastAsia"/>
+                <w:rFonts w:cs="宋体" w:hint="eastAsia"/>
                 <w:color w:val="E0E2E4"/>
                 <w:kern w:val="0"/>
                 <w:szCs w:val="24"/>
@@ -540,7 +364,7 @@
             </w:r>
             <w:r>
               <w:rPr>
-                <w:rFonts w:ascii="宋体" w:hAnsi="宋体" w:cs="宋体" w:hint="eastAsia"/>
+                <w:rFonts w:cs="宋体" w:hint="eastAsia"/>
                 <w:color w:val="FFFFFF"/>
                 <w:kern w:val="0"/>
                 <w:szCs w:val="24"/>
@@ -549,7 +373,7 @@
             </w:r>
             <w:r>
               <w:rPr>
-                <w:rFonts w:ascii="宋体" w:hAnsi="宋体" w:cs="宋体" w:hint="eastAsia"/>
+                <w:rFonts w:cs="宋体" w:hint="eastAsia"/>
                 <w:color w:val="3CFFFF"/>
                 <w:kern w:val="0"/>
                 <w:szCs w:val="24"/>
@@ -558,7 +382,7 @@
             </w:r>
             <w:r>
               <w:rPr>
-                <w:rFonts w:ascii="宋体" w:hAnsi="宋体" w:cs="宋体" w:hint="eastAsia"/>
+                <w:rFonts w:cs="宋体" w:hint="eastAsia"/>
                 <w:color w:val="FFFFFF"/>
                 <w:kern w:val="0"/>
                 <w:szCs w:val="24"/>
@@ -567,7 +391,7 @@
             </w:r>
             <w:r>
               <w:rPr>
-                <w:rFonts w:ascii="宋体" w:hAnsi="宋体" w:cs="宋体" w:hint="eastAsia"/>
+                <w:rFonts w:cs="宋体" w:hint="eastAsia"/>
                 <w:color w:val="E8E2B7"/>
                 <w:kern w:val="0"/>
                 <w:szCs w:val="24"/>
@@ -576,7 +400,7 @@
             </w:r>
             <w:r>
               <w:rPr>
-                <w:rFonts w:ascii="宋体" w:hAnsi="宋体" w:cs="宋体" w:hint="eastAsia"/>
+                <w:rFonts w:cs="宋体" w:hint="eastAsia"/>
                 <w:color w:val="7D8C93"/>
                 <w:kern w:val="0"/>
                 <w:szCs w:val="24"/>
@@ -585,7 +409,7 @@
             </w:r>
             <w:r>
               <w:rPr>
-                <w:rFonts w:ascii="宋体" w:hAnsi="宋体" w:cs="宋体" w:hint="eastAsia"/>
+                <w:rFonts w:cs="宋体" w:hint="eastAsia"/>
                 <w:color w:val="7D8C93"/>
                 <w:kern w:val="0"/>
                 <w:szCs w:val="24"/>
@@ -594,7 +418,7 @@
             </w:r>
             <w:r>
               <w:rPr>
-                <w:rFonts w:ascii="宋体" w:hAnsi="宋体" w:cs="宋体" w:hint="eastAsia"/>
+                <w:rFonts w:cs="宋体" w:hint="eastAsia"/>
                 <w:color w:val="E0E2E4"/>
                 <w:kern w:val="0"/>
                 <w:szCs w:val="24"/>
@@ -603,7 +427,7 @@
             </w:r>
             <w:r>
               <w:rPr>
-                <w:rFonts w:ascii="宋体" w:hAnsi="宋体" w:cs="宋体" w:hint="eastAsia"/>
+                <w:rFonts w:cs="宋体" w:hint="eastAsia"/>
                 <w:color w:val="E8E2B7"/>
                 <w:kern w:val="0"/>
                 <w:szCs w:val="24"/>
@@ -612,7 +436,7 @@
             </w:r>
             <w:r>
               <w:rPr>
-                <w:rFonts w:ascii="宋体" w:hAnsi="宋体" w:cs="宋体" w:hint="eastAsia"/>
+                <w:rFonts w:cs="宋体" w:hint="eastAsia"/>
                 <w:color w:val="E0E2E4"/>
                 <w:kern w:val="0"/>
                 <w:szCs w:val="24"/>
@@ -621,7 +445,7 @@
             </w:r>
             <w:r>
               <w:rPr>
-                <w:rFonts w:ascii="宋体" w:hAnsi="宋体" w:cs="宋体" w:hint="eastAsia"/>
+                <w:rFonts w:cs="宋体" w:hint="eastAsia"/>
                 <w:color w:val="FFFFFF"/>
                 <w:kern w:val="0"/>
                 <w:szCs w:val="24"/>
@@ -630,7 +454,7 @@
             </w:r>
             <w:r>
               <w:rPr>
-                <w:rFonts w:ascii="宋体" w:hAnsi="宋体" w:cs="宋体" w:hint="eastAsia"/>
+                <w:rFonts w:cs="宋体" w:hint="eastAsia"/>
                 <w:color w:val="4CD656"/>
                 <w:kern w:val="0"/>
                 <w:szCs w:val="24"/>
@@ -639,7 +463,7 @@
             </w:r>
             <w:r>
               <w:rPr>
-                <w:rFonts w:ascii="宋体" w:hAnsi="宋体" w:cs="宋体" w:hint="eastAsia"/>
+                <w:rFonts w:cs="宋体" w:hint="eastAsia"/>
                 <w:color w:val="FFFFFF"/>
                 <w:kern w:val="0"/>
                 <w:szCs w:val="24"/>
@@ -648,7 +472,7 @@
             </w:r>
             <w:r>
               <w:rPr>
-                <w:rFonts w:ascii="宋体" w:hAnsi="宋体" w:cs="宋体" w:hint="eastAsia"/>
+                <w:rFonts w:cs="宋体" w:hint="eastAsia"/>
                 <w:color w:val="E8E2B7"/>
                 <w:kern w:val="0"/>
                 <w:szCs w:val="24"/>
@@ -657,7 +481,7 @@
             </w:r>
             <w:r>
               <w:rPr>
-                <w:rFonts w:ascii="宋体" w:hAnsi="宋体" w:cs="宋体" w:hint="eastAsia"/>
+                <w:rFonts w:cs="宋体" w:hint="eastAsia"/>
                 <w:color w:val="7D8C93"/>
                 <w:kern w:val="0"/>
                 <w:szCs w:val="24"/>
@@ -666,7 +490,7 @@
             </w:r>
             <w:r>
               <w:rPr>
-                <w:rFonts w:ascii="宋体" w:hAnsi="宋体" w:cs="宋体" w:hint="eastAsia"/>
+                <w:rFonts w:cs="宋体" w:hint="eastAsia"/>
                 <w:color w:val="7D8C93"/>
                 <w:kern w:val="0"/>
                 <w:szCs w:val="24"/>
@@ -675,7 +499,7 @@
             </w:r>
             <w:r>
               <w:rPr>
-                <w:rFonts w:ascii="宋体" w:hAnsi="宋体" w:cs="宋体" w:hint="eastAsia"/>
+                <w:rFonts w:cs="宋体" w:hint="eastAsia"/>
                 <w:color w:val="E0E2E4"/>
                 <w:kern w:val="0"/>
                 <w:szCs w:val="24"/>
@@ -684,7 +508,7 @@
             </w:r>
             <w:r>
               <w:rPr>
-                <w:rFonts w:ascii="宋体" w:hAnsi="宋体" w:cs="宋体" w:hint="eastAsia"/>
+                <w:rFonts w:cs="宋体" w:hint="eastAsia"/>
                 <w:color w:val="E8E2B7"/>
                 <w:kern w:val="0"/>
                 <w:szCs w:val="24"/>
@@ -693,7 +517,7 @@
             </w:r>
             <w:r>
               <w:rPr>
-                <w:rFonts w:ascii="宋体" w:hAnsi="宋体" w:cs="宋体" w:hint="eastAsia"/>
+                <w:rFonts w:cs="宋体" w:hint="eastAsia"/>
                 <w:color w:val="E0E2E4"/>
                 <w:kern w:val="0"/>
                 <w:szCs w:val="24"/>
@@ -702,7 +526,7 @@
             </w:r>
             <w:r>
               <w:rPr>
-                <w:rFonts w:ascii="宋体" w:hAnsi="宋体" w:cs="宋体" w:hint="eastAsia"/>
+                <w:rFonts w:cs="宋体" w:hint="eastAsia"/>
                 <w:color w:val="FFFFFF"/>
                 <w:kern w:val="0"/>
                 <w:szCs w:val="24"/>
@@ -711,7 +535,7 @@
             </w:r>
             <w:r>
               <w:rPr>
-                <w:rFonts w:ascii="宋体" w:hAnsi="宋体" w:cs="宋体" w:hint="eastAsia"/>
+                <w:rFonts w:cs="宋体" w:hint="eastAsia"/>
                 <w:color w:val="E0E2E4"/>
                 <w:kern w:val="0"/>
                 <w:szCs w:val="24"/>
@@ -720,7 +544,7 @@
             </w:r>
             <w:r>
               <w:rPr>
-                <w:rFonts w:ascii="宋体" w:hAnsi="宋体" w:cs="宋体" w:hint="eastAsia"/>
+                <w:rFonts w:cs="宋体" w:hint="eastAsia"/>
                 <w:color w:val="FFFFFF"/>
                 <w:kern w:val="0"/>
                 <w:szCs w:val="24"/>
@@ -729,7 +553,7 @@
             </w:r>
             <w:r>
               <w:rPr>
-                <w:rFonts w:ascii="宋体" w:hAnsi="宋体" w:cs="宋体" w:hint="eastAsia"/>
+                <w:rFonts w:cs="宋体" w:hint="eastAsia"/>
                 <w:color w:val="E8E2B7"/>
                 <w:kern w:val="0"/>
                 <w:szCs w:val="24"/>
@@ -738,7 +562,7 @@
             </w:r>
             <w:r>
               <w:rPr>
-                <w:rFonts w:ascii="宋体" w:hAnsi="宋体" w:cs="宋体" w:hint="eastAsia"/>
+                <w:rFonts w:cs="宋体" w:hint="eastAsia"/>
                 <w:color w:val="7D8C93"/>
                 <w:kern w:val="0"/>
                 <w:szCs w:val="24"/>
@@ -747,7 +571,7 @@
             </w:r>
             <w:r>
               <w:rPr>
-                <w:rFonts w:ascii="宋体" w:hAnsi="宋体" w:cs="宋体" w:hint="eastAsia"/>
+                <w:rFonts w:cs="宋体" w:hint="eastAsia"/>
                 <w:color w:val="7D8C93"/>
                 <w:kern w:val="0"/>
                 <w:szCs w:val="24"/>
@@ -778,57 +602,21 @@
         <w:rPr>
           <w:rFonts w:hint="eastAsia"/>
         </w:rPr>
-        <w:t>这个</w:t>
-      </w:r>
-      <w:r>
-        <w:rPr>
-          <w:rFonts w:hint="eastAsia"/>
-        </w:rPr>
-        <w:t>cookie</w:t>
-      </w:r>
-      <w:r>
-        <w:rPr>
-          <w:rFonts w:hint="eastAsia"/>
-        </w:rPr>
-        <w:t>是服务器自动生成的。</w:t>
-      </w:r>
-    </w:p>
-    <w:p>
-      <w:r>
-        <w:rPr>
-          <w:rFonts w:hint="eastAsia"/>
-        </w:rPr>
-        <w:t>当访问</w:t>
-      </w:r>
-      <w:r>
-        <w:rPr>
-          <w:rFonts w:hint="eastAsia"/>
-        </w:rPr>
-        <w:t>jsp</w:t>
-      </w:r>
-      <w:r>
-        <w:rPr>
-          <w:rFonts w:hint="eastAsia"/>
-        </w:rPr>
-        <w:t>和</w:t>
-      </w:r>
-      <w:r>
-        <w:rPr>
-          <w:rFonts w:hint="eastAsia"/>
-        </w:rPr>
-        <w:t>servlet</w:t>
-      </w:r>
-      <w:r>
-        <w:rPr>
-          <w:rFonts w:hint="eastAsia"/>
-        </w:rPr>
-        <w:t>的时候，会自动创建</w:t>
-      </w:r>
-      <w:r>
-        <w:rPr>
-          <w:rFonts w:hint="eastAsia"/>
-        </w:rPr>
-        <w:t>session</w:t>
+        <w:t>这个cookie是服务器自动生成的。</w:t>
+      </w:r>
+    </w:p>
+    <w:p>
+      <w:r>
+        <w:rPr>
+          <w:rFonts w:hint="eastAsia"/>
+        </w:rPr>
+        <w:t>当访问jsp和servlet</w:t>
+      </w:r>
+      <w:r>
+        <w:rPr>
+          <w:rFonts w:hint="eastAsia"/>
+        </w:rPr>
+        <w:t>的时候，会自动创建session</w:t>
       </w:r>
       <w:r>
         <w:rPr>
@@ -884,37 +672,7 @@
         <w:rPr>
           <w:rFonts w:hint="eastAsia"/>
         </w:rPr>
-        <w:t>在请求的时候创建一个</w:t>
-      </w:r>
-      <w:r>
-        <w:rPr>
-          <w:rFonts w:hint="eastAsia"/>
-        </w:rPr>
-        <w:t>session</w:t>
-      </w:r>
-      <w:r>
-        <w:rPr>
-          <w:rFonts w:hint="eastAsia"/>
-        </w:rPr>
-        <w:t>，同时，创建一个</w:t>
-      </w:r>
-      <w:r>
-        <w:rPr>
-          <w:rFonts w:hint="eastAsia"/>
-        </w:rPr>
-        <w:t>JSEEIONID</w:t>
-      </w:r>
-      <w:r>
-        <w:rPr>
-          <w:rFonts w:hint="eastAsia"/>
-        </w:rPr>
-        <w:t>的</w:t>
-      </w:r>
-      <w:r>
-        <w:rPr>
-          <w:rFonts w:hint="eastAsia"/>
-        </w:rPr>
-        <w:t>cookie</w:t>
+        <w:t>在请求的时候创建一个session，同时，创建一个JSEEIONID的cookie</w:t>
       </w:r>
     </w:p>
     <w:p>
@@ -978,7 +736,6 @@
         <w:rPr>
           <w:rFonts w:hint="eastAsia"/>
         </w:rPr>
-        <w:lastRenderedPageBreak/>
         <w:t>session</w:t>
       </w:r>
       <w:r>
@@ -1088,6 +845,7 @@
           <w:kern w:val="0"/>
           <w:szCs w:val="24"/>
         </w:rPr>
+        <w:lastRenderedPageBreak/>
         <w:t>当程序需要为某个客户端的请求创建一个</w:t>
       </w:r>
       <w:r>
@@ -2128,7 +1886,7 @@
         <w:autoSpaceDE/>
         <w:spacing w:before="150" w:after="150" w:line="240" w:lineRule="auto"/>
         <w:rPr>
-          <w:rFonts w:ascii="Verdana" w:hAnsi="Verdana" w:cs="宋体" w:hint="eastAsia"/>
+          <w:rFonts w:ascii="Verdana" w:hAnsi="Verdana" w:cs="宋体"/>
           <w:color w:val="303030"/>
           <w:kern w:val="0"/>
           <w:szCs w:val="24"/>
@@ -2143,7 +1901,6 @@
           <w:kern w:val="0"/>
           <w:szCs w:val="24"/>
         </w:rPr>
-        <w:lastRenderedPageBreak/>
         <w:t>Cookie</w:t>
       </w:r>
       <w:r>
@@ -2510,6 +2267,7 @@
           <w:kern w:val="0"/>
           <w:szCs w:val="24"/>
         </w:rPr>
+        <w:lastRenderedPageBreak/>
         <w:t>来区分是哪个用户</w:t>
       </w:r>
       <w:r>
@@ -2670,7 +2428,6 @@
       <w:pPr>
         <w:pStyle w:val="a8"/>
         <w:rPr>
-          <w:rFonts w:hint="eastAsia"/>
           <w:sz w:val="21"/>
         </w:rPr>
       </w:pPr>
@@ -2696,25 +2453,7 @@
         <w:rPr>
           <w:rFonts w:hint="eastAsia"/>
         </w:rPr>
-        <w:t>浏览器运行时的</w:t>
-      </w:r>
-      <w:r>
-        <w:rPr>
-          <w:rFonts w:hint="eastAsia"/>
-        </w:rPr>
-        <w:t>cookie</w:t>
-      </w:r>
-      <w:r>
-        <w:rPr>
-          <w:rFonts w:hint="eastAsia"/>
-        </w:rPr>
-        <w:t>和</w:t>
-      </w:r>
-      <w:r>
-        <w:rPr>
-          <w:rFonts w:hint="eastAsia"/>
-        </w:rPr>
-        <w:t>session</w:t>
+        <w:t>浏览器运行时的cookie和session</w:t>
       </w:r>
       <w:r>
         <w:rPr>
@@ -2724,72 +2463,19 @@
       </w:r>
     </w:p>
     <w:p>
-      <w:pPr>
-        <w:rPr>
-          <w:rFonts w:hint="eastAsia"/>
-        </w:rPr>
-      </w:pPr>
-      <w:r>
-        <w:rPr>
-          <w:rFonts w:hint="eastAsia"/>
-        </w:rPr>
-        <w:t>问题</w:t>
-      </w:r>
-      <w:r>
-        <w:rPr>
-          <w:rFonts w:hint="eastAsia"/>
-        </w:rPr>
-        <w:t>1</w:t>
-      </w:r>
-      <w:r>
-        <w:rPr>
-          <w:rFonts w:hint="eastAsia"/>
-        </w:rPr>
-        <w:t>：</w:t>
-      </w:r>
-      <w:r>
-        <w:rPr>
-          <w:rFonts w:hint="eastAsia"/>
-        </w:rPr>
-        <w:t>cookie</w:t>
-      </w:r>
-      <w:r>
-        <w:rPr>
-          <w:rFonts w:hint="eastAsia"/>
-        </w:rPr>
-        <w:t>本质是什么？</w:t>
-      </w:r>
-    </w:p>
-    <w:p>
-      <w:r>
-        <w:rPr>
-          <w:rFonts w:hint="eastAsia"/>
-        </w:rPr>
-        <w:t>一般来说一次</w:t>
-      </w:r>
-      <w:r>
-        <w:rPr>
-          <w:rFonts w:hint="eastAsia"/>
-        </w:rPr>
-        <w:t>http</w:t>
-      </w:r>
-      <w:r>
-        <w:rPr>
-          <w:rFonts w:hint="eastAsia"/>
-        </w:rPr>
-        <w:t>请求并不会自己创造一个</w:t>
-      </w:r>
-      <w:r>
-        <w:rPr>
-          <w:rFonts w:hint="eastAsia"/>
-        </w:rPr>
-        <w:t>cookie</w:t>
-      </w:r>
-      <w:r>
-        <w:rPr>
-          <w:rFonts w:hint="eastAsia"/>
-        </w:rPr>
-        <w:t>，并在回写的时候，回写到客户端。而是通过</w:t>
+      <w:r>
+        <w:rPr>
+          <w:rFonts w:hint="eastAsia"/>
+        </w:rPr>
+        <w:t>问题1：cookie本质是什么？</w:t>
+      </w:r>
+    </w:p>
+    <w:p>
+      <w:r>
+        <w:rPr>
+          <w:rFonts w:hint="eastAsia"/>
+        </w:rPr>
+        <w:t>一般来说一次http请求并不会自己创造一个cookie，并在回写的时候，回写到客户端。而是通过</w:t>
       </w:r>
     </w:p>
     <w:p>
@@ -2818,7 +2504,7 @@
         <w:spacing w:line="240" w:lineRule="auto"/>
         <w:jc w:val="left"/>
         <w:rPr>
-          <w:rFonts w:ascii="宋体" w:hAnsi="宋体" w:cs="宋体"/>
+          <w:rFonts w:cs="宋体"/>
           <w:color w:val="E0E2E4"/>
           <w:kern w:val="0"/>
           <w:szCs w:val="24"/>
@@ -2826,7 +2512,7 @@
       </w:pPr>
       <w:r>
         <w:rPr>
-          <w:rFonts w:ascii="宋体" w:hAnsi="宋体" w:cs="宋体" w:hint="eastAsia"/>
+          <w:rFonts w:cs="宋体" w:hint="eastAsia"/>
           <w:b/>
           <w:bCs/>
           <w:color w:val="6CA3C9"/>
@@ -2837,7 +2523,7 @@
       </w:r>
       <w:r>
         <w:rPr>
-          <w:rFonts w:ascii="宋体" w:hAnsi="宋体" w:cs="宋体" w:hint="eastAsia"/>
+          <w:rFonts w:cs="宋体" w:hint="eastAsia"/>
           <w:color w:val="E0E2E4"/>
           <w:kern w:val="0"/>
           <w:szCs w:val="24"/>
@@ -2846,7 +2532,7 @@
       </w:r>
       <w:r>
         <w:rPr>
-          <w:rFonts w:ascii="宋体" w:hAnsi="宋体" w:cs="宋体" w:hint="eastAsia"/>
+          <w:rFonts w:cs="宋体" w:hint="eastAsia"/>
           <w:color w:val="E8E2B7"/>
           <w:kern w:val="0"/>
           <w:szCs w:val="24"/>
@@ -2855,7 +2541,7 @@
       </w:r>
       <w:r>
         <w:rPr>
-          <w:rFonts w:ascii="宋体" w:hAnsi="宋体" w:cs="宋体" w:hint="eastAsia"/>
+          <w:rFonts w:cs="宋体" w:hint="eastAsia"/>
           <w:b/>
           <w:bCs/>
           <w:color w:val="E784A2"/>
@@ -2866,7 +2552,7 @@
       </w:r>
       <w:r>
         <w:rPr>
-          <w:rFonts w:ascii="宋体" w:hAnsi="宋体" w:cs="宋体" w:hint="eastAsia"/>
+          <w:rFonts w:cs="宋体" w:hint="eastAsia"/>
           <w:color w:val="E0E2E4"/>
           <w:kern w:val="0"/>
           <w:szCs w:val="24"/>
@@ -2875,7 +2561,7 @@
       </w:r>
       <w:r>
         <w:rPr>
-          <w:rFonts w:ascii="宋体" w:hAnsi="宋体" w:cs="宋体" w:hint="eastAsia"/>
+          <w:rFonts w:cs="宋体" w:hint="eastAsia"/>
           <w:color w:val="FFFFFF"/>
           <w:kern w:val="0"/>
           <w:szCs w:val="24"/>
@@ -2884,7 +2570,7 @@
       </w:r>
       <w:r>
         <w:rPr>
-          <w:rFonts w:ascii="宋体" w:hAnsi="宋体" w:cs="宋体" w:hint="eastAsia"/>
+          <w:rFonts w:cs="宋体" w:hint="eastAsia"/>
           <w:color w:val="4CD656"/>
           <w:kern w:val="0"/>
           <w:szCs w:val="24"/>
@@ -2893,7 +2579,7 @@
       </w:r>
       <w:r>
         <w:rPr>
-          <w:rFonts w:ascii="宋体" w:hAnsi="宋体" w:cs="宋体" w:hint="eastAsia"/>
+          <w:rFonts w:cs="宋体" w:hint="eastAsia"/>
           <w:color w:val="E8E2B7"/>
           <w:kern w:val="0"/>
           <w:szCs w:val="24"/>
@@ -2902,7 +2588,7 @@
       </w:r>
       <w:r>
         <w:rPr>
-          <w:rFonts w:ascii="宋体" w:hAnsi="宋体" w:cs="宋体" w:hint="eastAsia"/>
+          <w:rFonts w:cs="宋体" w:hint="eastAsia"/>
           <w:color w:val="E0E2E4"/>
           <w:kern w:val="0"/>
           <w:szCs w:val="24"/>
@@ -2911,7 +2597,7 @@
       </w:r>
       <w:r>
         <w:rPr>
-          <w:rFonts w:ascii="宋体" w:hAnsi="宋体" w:cs="宋体" w:hint="eastAsia"/>
+          <w:rFonts w:cs="宋体" w:hint="eastAsia"/>
           <w:color w:val="E8E2B7"/>
           <w:kern w:val="0"/>
           <w:szCs w:val="24"/>
@@ -2920,7 +2606,7 @@
       </w:r>
       <w:r>
         <w:rPr>
-          <w:rFonts w:ascii="宋体" w:hAnsi="宋体" w:cs="宋体" w:hint="eastAsia"/>
+          <w:rFonts w:cs="宋体" w:hint="eastAsia"/>
           <w:color w:val="E0E2E4"/>
           <w:kern w:val="0"/>
           <w:szCs w:val="24"/>
@@ -2929,7 +2615,7 @@
       </w:r>
       <w:r>
         <w:rPr>
-          <w:rFonts w:ascii="宋体" w:hAnsi="宋体" w:cs="宋体" w:hint="eastAsia"/>
+          <w:rFonts w:cs="宋体" w:hint="eastAsia"/>
           <w:color w:val="FFFFFF"/>
           <w:kern w:val="0"/>
           <w:szCs w:val="24"/>
@@ -2938,7 +2624,7 @@
       </w:r>
       <w:r>
         <w:rPr>
-          <w:rFonts w:ascii="宋体" w:hAnsi="宋体" w:cs="宋体" w:hint="eastAsia"/>
+          <w:rFonts w:cs="宋体" w:hint="eastAsia"/>
           <w:color w:val="E8E2B7"/>
           <w:kern w:val="0"/>
           <w:szCs w:val="24"/>
@@ -2947,7 +2633,7 @@
       </w:r>
       <w:r>
         <w:rPr>
-          <w:rFonts w:ascii="宋体" w:hAnsi="宋体" w:cs="宋体" w:hint="eastAsia"/>
+          <w:rFonts w:cs="宋体" w:hint="eastAsia"/>
           <w:color w:val="E0E2E4"/>
           <w:kern w:val="0"/>
           <w:szCs w:val="24"/>
@@ -2956,7 +2642,7 @@
       </w:r>
       <w:r>
         <w:rPr>
-          <w:rFonts w:ascii="宋体" w:hAnsi="宋体" w:cs="宋体" w:hint="eastAsia"/>
+          <w:rFonts w:cs="宋体" w:hint="eastAsia"/>
           <w:color w:val="FFFFFF"/>
           <w:kern w:val="0"/>
           <w:szCs w:val="24"/>
@@ -2965,7 +2651,7 @@
       </w:r>
       <w:r>
         <w:rPr>
-          <w:rFonts w:ascii="宋体" w:hAnsi="宋体" w:cs="宋体" w:hint="eastAsia"/>
+          <w:rFonts w:cs="宋体" w:hint="eastAsia"/>
           <w:color w:val="E8E2B7"/>
           <w:kern w:val="0"/>
           <w:szCs w:val="24"/>
@@ -2974,7 +2660,7 @@
       </w:r>
       <w:r>
         <w:rPr>
-          <w:rFonts w:ascii="宋体" w:hAnsi="宋体" w:cs="宋体" w:hint="eastAsia"/>
+          <w:rFonts w:cs="宋体" w:hint="eastAsia"/>
           <w:color w:val="E8E2B7"/>
           <w:kern w:val="0"/>
           <w:szCs w:val="24"/>
@@ -2983,7 +2669,7 @@
       </w:r>
       <w:r>
         <w:rPr>
-          <w:rFonts w:ascii="宋体" w:hAnsi="宋体" w:cs="宋体" w:hint="eastAsia"/>
+          <w:rFonts w:cs="宋体" w:hint="eastAsia"/>
           <w:color w:val="E0E2E4"/>
           <w:kern w:val="0"/>
           <w:szCs w:val="24"/>
@@ -2992,7 +2678,7 @@
       </w:r>
       <w:r>
         <w:rPr>
-          <w:rFonts w:ascii="宋体" w:hAnsi="宋体" w:cs="宋体" w:hint="eastAsia"/>
+          <w:rFonts w:cs="宋体" w:hint="eastAsia"/>
           <w:color w:val="E8E2B7"/>
           <w:kern w:val="0"/>
           <w:szCs w:val="24"/>
@@ -3001,7 +2687,7 @@
       </w:r>
       <w:r>
         <w:rPr>
-          <w:rFonts w:ascii="宋体" w:hAnsi="宋体" w:cs="宋体" w:hint="eastAsia"/>
+          <w:rFonts w:cs="宋体" w:hint="eastAsia"/>
           <w:color w:val="E0E2E4"/>
           <w:kern w:val="0"/>
           <w:szCs w:val="24"/>
@@ -3010,7 +2696,7 @@
       </w:r>
       <w:r>
         <w:rPr>
-          <w:rFonts w:ascii="宋体" w:hAnsi="宋体" w:cs="宋体" w:hint="eastAsia"/>
+          <w:rFonts w:cs="宋体" w:hint="eastAsia"/>
           <w:color w:val="FFFFFF"/>
           <w:kern w:val="0"/>
           <w:szCs w:val="24"/>
@@ -3019,7 +2705,7 @@
       </w:r>
       <w:r>
         <w:rPr>
-          <w:rFonts w:ascii="宋体" w:hAnsi="宋体" w:cs="宋体" w:hint="eastAsia"/>
+          <w:rFonts w:cs="宋体" w:hint="eastAsia"/>
           <w:color w:val="3CFFFF"/>
           <w:kern w:val="0"/>
           <w:szCs w:val="24"/>
@@ -3028,7 +2714,7 @@
       </w:r>
       <w:r>
         <w:rPr>
-          <w:rFonts w:ascii="宋体" w:hAnsi="宋体" w:cs="宋体" w:hint="eastAsia"/>
+          <w:rFonts w:cs="宋体" w:hint="eastAsia"/>
           <w:color w:val="FFFFFF"/>
           <w:kern w:val="0"/>
           <w:szCs w:val="24"/>
@@ -3037,7 +2723,7 @@
       </w:r>
       <w:r>
         <w:rPr>
-          <w:rFonts w:ascii="宋体" w:hAnsi="宋体" w:cs="宋体" w:hint="eastAsia"/>
+          <w:rFonts w:cs="宋体" w:hint="eastAsia"/>
           <w:color w:val="E8E2B7"/>
           <w:kern w:val="0"/>
           <w:szCs w:val="24"/>
@@ -3046,7 +2732,7 @@
       </w:r>
       <w:r>
         <w:rPr>
-          <w:rFonts w:ascii="宋体" w:hAnsi="宋体" w:cs="宋体" w:hint="eastAsia"/>
+          <w:rFonts w:cs="宋体" w:hint="eastAsia"/>
           <w:color w:val="7D8C93"/>
           <w:kern w:val="0"/>
           <w:szCs w:val="24"/>
@@ -3055,7 +2741,7 @@
       </w:r>
       <w:r>
         <w:rPr>
-          <w:rFonts w:ascii="宋体" w:hAnsi="宋体" w:cs="宋体" w:hint="eastAsia"/>
+          <w:rFonts w:cs="宋体" w:hint="eastAsia"/>
           <w:color w:val="7D8C93"/>
           <w:kern w:val="0"/>
           <w:szCs w:val="24"/>
@@ -3064,7 +2750,7 @@
       </w:r>
       <w:r>
         <w:rPr>
-          <w:rFonts w:ascii="宋体" w:hAnsi="宋体" w:cs="宋体" w:hint="eastAsia"/>
+          <w:rFonts w:cs="宋体" w:hint="eastAsia"/>
           <w:color w:val="E0E2E4"/>
           <w:kern w:val="0"/>
           <w:szCs w:val="24"/>
@@ -3073,7 +2759,7 @@
       </w:r>
       <w:r>
         <w:rPr>
-          <w:rFonts w:ascii="宋体" w:hAnsi="宋体" w:cs="宋体" w:hint="eastAsia"/>
+          <w:rFonts w:cs="宋体" w:hint="eastAsia"/>
           <w:color w:val="E8E2B7"/>
           <w:kern w:val="0"/>
           <w:szCs w:val="24"/>
@@ -3082,7 +2768,7 @@
       </w:r>
       <w:r>
         <w:rPr>
-          <w:rFonts w:ascii="宋体" w:hAnsi="宋体" w:cs="宋体" w:hint="eastAsia"/>
+          <w:rFonts w:cs="宋体" w:hint="eastAsia"/>
           <w:color w:val="E0E2E4"/>
           <w:kern w:val="0"/>
           <w:szCs w:val="24"/>
@@ -3091,7 +2777,7 @@
       </w:r>
       <w:r>
         <w:rPr>
-          <w:rFonts w:ascii="宋体" w:hAnsi="宋体" w:cs="宋体" w:hint="eastAsia"/>
+          <w:rFonts w:cs="宋体" w:hint="eastAsia"/>
           <w:color w:val="FFFFFF"/>
           <w:kern w:val="0"/>
           <w:szCs w:val="24"/>
@@ -3100,7 +2786,7 @@
       </w:r>
       <w:r>
         <w:rPr>
-          <w:rFonts w:ascii="宋体" w:hAnsi="宋体" w:cs="宋体" w:hint="eastAsia"/>
+          <w:rFonts w:cs="宋体" w:hint="eastAsia"/>
           <w:color w:val="4CD656"/>
           <w:kern w:val="0"/>
           <w:szCs w:val="24"/>
@@ -3109,7 +2795,7 @@
       </w:r>
       <w:r>
         <w:rPr>
-          <w:rFonts w:ascii="宋体" w:hAnsi="宋体" w:cs="宋体" w:hint="eastAsia"/>
+          <w:rFonts w:cs="宋体" w:hint="eastAsia"/>
           <w:color w:val="FFFFFF"/>
           <w:kern w:val="0"/>
           <w:szCs w:val="24"/>
@@ -3118,7 +2804,7 @@
       </w:r>
       <w:r>
         <w:rPr>
-          <w:rFonts w:ascii="宋体" w:hAnsi="宋体" w:cs="宋体" w:hint="eastAsia"/>
+          <w:rFonts w:cs="宋体" w:hint="eastAsia"/>
           <w:color w:val="E8E2B7"/>
           <w:kern w:val="0"/>
           <w:szCs w:val="24"/>
@@ -3127,7 +2813,7 @@
       </w:r>
       <w:r>
         <w:rPr>
-          <w:rFonts w:ascii="宋体" w:hAnsi="宋体" w:cs="宋体" w:hint="eastAsia"/>
+          <w:rFonts w:cs="宋体" w:hint="eastAsia"/>
           <w:color w:val="7D8C93"/>
           <w:kern w:val="0"/>
           <w:szCs w:val="24"/>
@@ -3136,7 +2822,7 @@
       </w:r>
       <w:r>
         <w:rPr>
-          <w:rFonts w:ascii="宋体" w:hAnsi="宋体" w:cs="宋体" w:hint="eastAsia"/>
+          <w:rFonts w:cs="宋体" w:hint="eastAsia"/>
           <w:color w:val="7D8C93"/>
           <w:kern w:val="0"/>
           <w:szCs w:val="24"/>
@@ -3145,7 +2831,7 @@
       </w:r>
       <w:r>
         <w:rPr>
-          <w:rFonts w:ascii="宋体" w:hAnsi="宋体" w:cs="宋体" w:hint="eastAsia"/>
+          <w:rFonts w:cs="宋体" w:hint="eastAsia"/>
           <w:color w:val="E0E2E4"/>
           <w:kern w:val="0"/>
           <w:szCs w:val="24"/>
@@ -3154,7 +2840,7 @@
       </w:r>
       <w:r>
         <w:rPr>
-          <w:rFonts w:ascii="宋体" w:hAnsi="宋体" w:cs="宋体" w:hint="eastAsia"/>
+          <w:rFonts w:cs="宋体" w:hint="eastAsia"/>
           <w:color w:val="E8E2B7"/>
           <w:kern w:val="0"/>
           <w:szCs w:val="24"/>
@@ -3163,7 +2849,7 @@
       </w:r>
       <w:r>
         <w:rPr>
-          <w:rFonts w:ascii="宋体" w:hAnsi="宋体" w:cs="宋体" w:hint="eastAsia"/>
+          <w:rFonts w:cs="宋体" w:hint="eastAsia"/>
           <w:color w:val="E0E2E4"/>
           <w:kern w:val="0"/>
           <w:szCs w:val="24"/>
@@ -3172,7 +2858,7 @@
       </w:r>
       <w:r>
         <w:rPr>
-          <w:rFonts w:ascii="宋体" w:hAnsi="宋体" w:cs="宋体" w:hint="eastAsia"/>
+          <w:rFonts w:cs="宋体" w:hint="eastAsia"/>
           <w:color w:val="FFFFFF"/>
           <w:kern w:val="0"/>
           <w:szCs w:val="24"/>
@@ -3181,7 +2867,7 @@
       </w:r>
       <w:r>
         <w:rPr>
-          <w:rFonts w:ascii="宋体" w:hAnsi="宋体" w:cs="宋体" w:hint="eastAsia"/>
+          <w:rFonts w:cs="宋体" w:hint="eastAsia"/>
           <w:color w:val="E0E2E4"/>
           <w:kern w:val="0"/>
           <w:szCs w:val="24"/>
@@ -3190,7 +2876,7 @@
       </w:r>
       <w:r>
         <w:rPr>
-          <w:rFonts w:ascii="宋体" w:hAnsi="宋体" w:cs="宋体" w:hint="eastAsia"/>
+          <w:rFonts w:cs="宋体" w:hint="eastAsia"/>
           <w:color w:val="FFFFFF"/>
           <w:kern w:val="0"/>
           <w:szCs w:val="24"/>
@@ -3199,7 +2885,7 @@
       </w:r>
       <w:r>
         <w:rPr>
-          <w:rFonts w:ascii="宋体" w:hAnsi="宋体" w:cs="宋体" w:hint="eastAsia"/>
+          <w:rFonts w:cs="宋体" w:hint="eastAsia"/>
           <w:color w:val="E8E2B7"/>
           <w:kern w:val="0"/>
           <w:szCs w:val="24"/>
@@ -3208,7 +2894,7 @@
       </w:r>
       <w:r>
         <w:rPr>
-          <w:rFonts w:ascii="宋体" w:hAnsi="宋体" w:cs="宋体" w:hint="eastAsia"/>
+          <w:rFonts w:cs="宋体" w:hint="eastAsia"/>
           <w:color w:val="7D8C93"/>
           <w:kern w:val="0"/>
           <w:szCs w:val="24"/>
@@ -3221,43 +2907,7 @@
         <w:rPr>
           <w:rFonts w:hint="eastAsia"/>
         </w:rPr>
-        <w:t>这个方法，把自己创造的</w:t>
-      </w:r>
-      <w:r>
-        <w:rPr>
-          <w:rFonts w:hint="eastAsia"/>
-        </w:rPr>
-        <w:t>cookie</w:t>
-      </w:r>
-      <w:r>
-        <w:rPr>
-          <w:rFonts w:hint="eastAsia"/>
-        </w:rPr>
-        <w:t>写进</w:t>
-      </w:r>
-      <w:r>
-        <w:rPr>
-          <w:rFonts w:hint="eastAsia"/>
-        </w:rPr>
-        <w:t>set-cookie</w:t>
-      </w:r>
-      <w:r>
-        <w:rPr>
-          <w:rFonts w:hint="eastAsia"/>
-        </w:rPr>
-        <w:t>回应头里，那么在响应的时候就会带上相应的设置的</w:t>
-      </w:r>
-      <w:r>
-        <w:rPr>
-          <w:rFonts w:hint="eastAsia"/>
-        </w:rPr>
-        <w:t>cookie</w:t>
-      </w:r>
-      <w:r>
-        <w:rPr>
-          <w:rFonts w:hint="eastAsia"/>
-        </w:rPr>
-        <w:t>。</w:t>
+        <w:t>这个方法，把自己创造的cookie写进set-cookie回应头里，那么在响应的时候就会带上相应的设置的cookie。</w:t>
       </w:r>
     </w:p>
     <w:tbl>
@@ -3416,9 +3066,6 @@
           <w:p>
             <w:pPr>
               <w:shd w:val="clear" w:color="auto" w:fill="auto"/>
-              <w:rPr>
-                <w:rFonts w:hint="eastAsia"/>
-              </w:rPr>
             </w:pPr>
             <w:r>
               <w:rPr>
@@ -3474,51 +3121,15 @@
         <w:rPr>
           <w:rFonts w:hint="eastAsia"/>
         </w:rPr>
-        <w:t>这个</w:t>
-      </w:r>
-      <w:r>
-        <w:rPr>
-          <w:rFonts w:hint="eastAsia"/>
-        </w:rPr>
-        <w:t>cookie</w:t>
-      </w:r>
-      <w:r>
-        <w:rPr>
-          <w:rFonts w:hint="eastAsia"/>
-        </w:rPr>
-        <w:t>如果没设置时间，那么在会话结束的时候（关闭浏览器），这个</w:t>
-      </w:r>
-      <w:r>
-        <w:rPr>
-          <w:rFonts w:hint="eastAsia"/>
-        </w:rPr>
-        <w:t>cookie</w:t>
-      </w:r>
-      <w:r>
-        <w:rPr>
-          <w:rFonts w:hint="eastAsia"/>
-        </w:rPr>
-        <w:t>就消失了，他是保存在相应的浏览器内存中。</w:t>
-      </w:r>
-    </w:p>
-    <w:p>
-      <w:r>
-        <w:rPr>
-          <w:rFonts w:hint="eastAsia"/>
-        </w:rPr>
-        <w:t>如果设置了时间，那么会直到时间消失，这个</w:t>
-      </w:r>
-      <w:r>
-        <w:rPr>
-          <w:rFonts w:hint="eastAsia"/>
-        </w:rPr>
-        <w:t>cookie</w:t>
-      </w:r>
-      <w:r>
-        <w:rPr>
-          <w:rFonts w:hint="eastAsia"/>
-        </w:rPr>
-        <w:t>才会消失，因为它是保存在硬盘的。</w:t>
+        <w:t>这个cookie如果没设置时间，那么在会话结束的时候（关闭浏览器），这个cookie就消失了，他是保存在相应的浏览器内存中。</w:t>
+      </w:r>
+    </w:p>
+    <w:p>
+      <w:r>
+        <w:rPr>
+          <w:rFonts w:hint="eastAsia"/>
+        </w:rPr>
+        <w:t>如果设置了时间，那么会直到时间消失，这个cookie才会消失，因为它是保存在硬盘的。</w:t>
       </w:r>
     </w:p>
     <w:p>
@@ -3532,13 +3143,7 @@
         <w:rPr>
           <w:rFonts w:hint="eastAsia"/>
         </w:rPr>
-        <w:t>cookie</w:t>
-      </w:r>
-      <w:r>
-        <w:rPr>
-          <w:rFonts w:hint="eastAsia"/>
-        </w:rPr>
-        <w:t>的</w:t>
+        <w:t>cookie的</w:t>
       </w:r>
       <w:r>
         <w:rPr>
@@ -3575,13 +3180,7 @@
               <w:rPr>
                 <w:rFonts w:hint="eastAsia"/>
               </w:rPr>
-              <w:t>我们在项目</w:t>
-            </w:r>
-            <w:r>
-              <w:rPr>
-                <w:rFonts w:hint="eastAsia"/>
-              </w:rPr>
-              <w:t>A</w:t>
+              <w:t>我们在项目A</w:t>
             </w:r>
             <w:r>
               <w:t>(</w:t>
@@ -3628,7 +3227,7 @@
               <w:spacing w:line="240" w:lineRule="auto"/>
               <w:jc w:val="left"/>
               <w:rPr>
-                <w:rFonts w:ascii="宋体" w:hAnsi="宋体" w:cs="宋体" w:hint="eastAsia"/>
+                <w:rFonts w:cs="宋体"/>
                 <w:color w:val="E0E2E4"/>
                 <w:kern w:val="0"/>
                 <w:szCs w:val="24"/>
@@ -3636,7 +3235,7 @@
             </w:pPr>
             <w:r>
               <w:rPr>
-                <w:rFonts w:ascii="宋体" w:hAnsi="宋体" w:cs="宋体" w:hint="eastAsia"/>
+                <w:rFonts w:cs="宋体" w:hint="eastAsia"/>
                 <w:b/>
                 <w:bCs/>
                 <w:color w:val="FFE276"/>
@@ -3644,12 +3243,11 @@
                 <w:szCs w:val="24"/>
                 <w:shd w:val="clear" w:color="auto" w:fill="5B3F5B"/>
               </w:rPr>
-              <w:lastRenderedPageBreak/>
               <w:t>Cookie</w:t>
             </w:r>
             <w:r>
               <w:rPr>
-                <w:rFonts w:ascii="宋体" w:hAnsi="宋体" w:cs="宋体" w:hint="eastAsia"/>
+                <w:rFonts w:cs="宋体" w:hint="eastAsia"/>
                 <w:b/>
                 <w:bCs/>
                 <w:color w:val="FFE276"/>
@@ -3660,7 +3258,7 @@
             </w:r>
             <w:r>
               <w:rPr>
-                <w:rFonts w:ascii="宋体" w:hAnsi="宋体" w:cs="宋体" w:hint="eastAsia"/>
+                <w:rFonts w:cs="宋体" w:hint="eastAsia"/>
                 <w:color w:val="E0E2E4"/>
                 <w:kern w:val="0"/>
                 <w:szCs w:val="24"/>
@@ -3669,7 +3267,7 @@
             </w:r>
             <w:r>
               <w:rPr>
-                <w:rFonts w:ascii="宋体" w:hAnsi="宋体" w:cs="宋体" w:hint="eastAsia"/>
+                <w:rFonts w:cs="宋体" w:hint="eastAsia"/>
                 <w:color w:val="E8E2B7"/>
                 <w:kern w:val="0"/>
                 <w:szCs w:val="24"/>
@@ -3678,7 +3276,7 @@
             </w:r>
             <w:r>
               <w:rPr>
-                <w:rFonts w:ascii="宋体" w:hAnsi="宋体" w:cs="宋体" w:hint="eastAsia"/>
+                <w:rFonts w:cs="宋体" w:hint="eastAsia"/>
                 <w:b/>
                 <w:bCs/>
                 <w:color w:val="E784A2"/>
@@ -3689,7 +3287,7 @@
             </w:r>
             <w:r>
               <w:rPr>
-                <w:rFonts w:ascii="宋体" w:hAnsi="宋体" w:cs="宋体" w:hint="eastAsia"/>
+                <w:rFonts w:cs="宋体" w:hint="eastAsia"/>
                 <w:b/>
                 <w:bCs/>
                 <w:color w:val="FFE276"/>
@@ -3701,7 +3299,7 @@
             </w:r>
             <w:r>
               <w:rPr>
-                <w:rFonts w:ascii="宋体" w:hAnsi="宋体" w:cs="宋体" w:hint="eastAsia"/>
+                <w:rFonts w:cs="宋体" w:hint="eastAsia"/>
                 <w:color w:val="FFFFFF"/>
                 <w:kern w:val="0"/>
                 <w:szCs w:val="24"/>
@@ -3710,7 +3308,7 @@
             </w:r>
             <w:r>
               <w:rPr>
-                <w:rFonts w:ascii="宋体" w:hAnsi="宋体" w:cs="宋体" w:hint="eastAsia"/>
+                <w:rFonts w:cs="宋体" w:hint="eastAsia"/>
                 <w:color w:val="4CD656"/>
                 <w:kern w:val="0"/>
                 <w:szCs w:val="24"/>
@@ -3719,7 +3317,7 @@
             </w:r>
             <w:r>
               <w:rPr>
-                <w:rFonts w:ascii="宋体" w:hAnsi="宋体" w:cs="宋体" w:hint="eastAsia"/>
+                <w:rFonts w:cs="宋体" w:hint="eastAsia"/>
                 <w:color w:val="E8E2B7"/>
                 <w:kern w:val="0"/>
                 <w:szCs w:val="24"/>
@@ -3728,7 +3326,7 @@
             </w:r>
             <w:r>
               <w:rPr>
-                <w:rFonts w:ascii="宋体" w:hAnsi="宋体" w:cs="宋体" w:hint="eastAsia"/>
+                <w:rFonts w:cs="宋体" w:hint="eastAsia"/>
                 <w:color w:val="E0E2E4"/>
                 <w:kern w:val="0"/>
                 <w:szCs w:val="24"/>
@@ -3737,7 +3335,7 @@
             </w:r>
             <w:r>
               <w:rPr>
-                <w:rFonts w:ascii="宋体" w:hAnsi="宋体" w:cs="宋体" w:hint="eastAsia"/>
+                <w:rFonts w:cs="宋体" w:hint="eastAsia"/>
                 <w:color w:val="E8E2B7"/>
                 <w:kern w:val="0"/>
                 <w:szCs w:val="24"/>
@@ -3746,7 +3344,7 @@
             </w:r>
             <w:r>
               <w:rPr>
-                <w:rFonts w:ascii="宋体" w:hAnsi="宋体" w:cs="宋体" w:hint="eastAsia"/>
+                <w:rFonts w:cs="宋体" w:hint="eastAsia"/>
                 <w:color w:val="E0E2E4"/>
                 <w:kern w:val="0"/>
                 <w:szCs w:val="24"/>
@@ -3755,7 +3353,7 @@
             </w:r>
             <w:r>
               <w:rPr>
-                <w:rFonts w:ascii="宋体" w:hAnsi="宋体" w:cs="宋体" w:hint="eastAsia"/>
+                <w:rFonts w:cs="宋体" w:hint="eastAsia"/>
                 <w:color w:val="FFFFFF"/>
                 <w:kern w:val="0"/>
                 <w:szCs w:val="24"/>
@@ -3764,7 +3362,7 @@
             </w:r>
             <w:r>
               <w:rPr>
-                <w:rFonts w:ascii="宋体" w:hAnsi="宋体" w:cs="宋体" w:hint="eastAsia"/>
+                <w:rFonts w:cs="宋体" w:hint="eastAsia"/>
                 <w:color w:val="E8E2B7"/>
                 <w:kern w:val="0"/>
                 <w:szCs w:val="24"/>
@@ -3773,7 +3371,7 @@
             </w:r>
             <w:r>
               <w:rPr>
-                <w:rFonts w:ascii="宋体" w:hAnsi="宋体" w:cs="宋体" w:hint="eastAsia"/>
+                <w:rFonts w:cs="宋体" w:hint="eastAsia"/>
                 <w:color w:val="E0E2E4"/>
                 <w:kern w:val="0"/>
                 <w:szCs w:val="24"/>
@@ -3782,7 +3380,7 @@
             </w:r>
             <w:r>
               <w:rPr>
-                <w:rFonts w:ascii="宋体" w:hAnsi="宋体" w:cs="宋体" w:hint="eastAsia"/>
+                <w:rFonts w:cs="宋体" w:hint="eastAsia"/>
                 <w:color w:val="FFFFFF"/>
                 <w:kern w:val="0"/>
                 <w:szCs w:val="24"/>
@@ -3791,7 +3389,7 @@
             </w:r>
             <w:r>
               <w:rPr>
-                <w:rFonts w:ascii="宋体" w:hAnsi="宋体" w:cs="宋体" w:hint="eastAsia"/>
+                <w:rFonts w:cs="宋体" w:hint="eastAsia"/>
                 <w:color w:val="E8E2B7"/>
                 <w:kern w:val="0"/>
                 <w:szCs w:val="24"/>
@@ -3800,7 +3398,7 @@
             </w:r>
             <w:r>
               <w:rPr>
-                <w:rFonts w:ascii="宋体" w:hAnsi="宋体" w:cs="宋体" w:hint="eastAsia"/>
+                <w:rFonts w:cs="宋体" w:hint="eastAsia"/>
                 <w:color w:val="E8E2B7"/>
                 <w:kern w:val="0"/>
                 <w:szCs w:val="24"/>
@@ -3809,7 +3407,7 @@
             </w:r>
             <w:r>
               <w:rPr>
-                <w:rFonts w:ascii="宋体" w:hAnsi="宋体" w:cs="宋体" w:hint="eastAsia"/>
+                <w:rFonts w:cs="宋体" w:hint="eastAsia"/>
                 <w:color w:val="E0E2E4"/>
                 <w:kern w:val="0"/>
                 <w:szCs w:val="24"/>
@@ -3818,7 +3416,7 @@
             </w:r>
             <w:r>
               <w:rPr>
-                <w:rFonts w:ascii="宋体" w:hAnsi="宋体" w:cs="宋体" w:hint="eastAsia"/>
+                <w:rFonts w:cs="宋体" w:hint="eastAsia"/>
                 <w:color w:val="E8E2B7"/>
                 <w:kern w:val="0"/>
                 <w:szCs w:val="24"/>
@@ -3827,7 +3425,7 @@
             </w:r>
             <w:r>
               <w:rPr>
-                <w:rFonts w:ascii="宋体" w:hAnsi="宋体" w:cs="宋体" w:hint="eastAsia"/>
+                <w:rFonts w:cs="宋体" w:hint="eastAsia"/>
                 <w:color w:val="E0E2E4"/>
                 <w:kern w:val="0"/>
                 <w:szCs w:val="24"/>
@@ -3836,7 +3434,7 @@
             </w:r>
             <w:r>
               <w:rPr>
-                <w:rFonts w:ascii="宋体" w:hAnsi="宋体" w:cs="宋体" w:hint="eastAsia"/>
+                <w:rFonts w:cs="宋体" w:hint="eastAsia"/>
                 <w:color w:val="FFFFFF"/>
                 <w:kern w:val="0"/>
                 <w:szCs w:val="24"/>
@@ -3845,7 +3443,7 @@
             </w:r>
             <w:r>
               <w:rPr>
-                <w:rFonts w:ascii="宋体" w:hAnsi="宋体" w:cs="宋体" w:hint="eastAsia"/>
+                <w:rFonts w:cs="宋体" w:hint="eastAsia"/>
                 <w:color w:val="3CFFFF"/>
                 <w:kern w:val="0"/>
                 <w:szCs w:val="24"/>
@@ -3854,7 +3452,7 @@
             </w:r>
             <w:r>
               <w:rPr>
-                <w:rFonts w:ascii="宋体" w:hAnsi="宋体" w:cs="宋体" w:hint="eastAsia"/>
+                <w:rFonts w:cs="宋体" w:hint="eastAsia"/>
                 <w:color w:val="FFFFFF"/>
                 <w:kern w:val="0"/>
                 <w:szCs w:val="24"/>
@@ -3863,7 +3461,7 @@
             </w:r>
             <w:r>
               <w:rPr>
-                <w:rFonts w:ascii="宋体" w:hAnsi="宋体" w:cs="宋体" w:hint="eastAsia"/>
+                <w:rFonts w:cs="宋体" w:hint="eastAsia"/>
                 <w:color w:val="E8E2B7"/>
                 <w:kern w:val="0"/>
                 <w:szCs w:val="24"/>
@@ -3872,7 +3470,7 @@
             </w:r>
             <w:r>
               <w:rPr>
-                <w:rFonts w:ascii="宋体" w:hAnsi="宋体" w:cs="宋体" w:hint="eastAsia"/>
+                <w:rFonts w:cs="宋体" w:hint="eastAsia"/>
                 <w:color w:val="7D8C93"/>
                 <w:kern w:val="0"/>
                 <w:szCs w:val="24"/>
@@ -3881,7 +3479,7 @@
             </w:r>
             <w:r>
               <w:rPr>
-                <w:rFonts w:ascii="宋体" w:hAnsi="宋体" w:cs="宋体" w:hint="eastAsia"/>
+                <w:rFonts w:cs="宋体" w:hint="eastAsia"/>
                 <w:color w:val="7D8C93"/>
                 <w:kern w:val="0"/>
                 <w:szCs w:val="24"/>
@@ -3890,7 +3488,7 @@
             </w:r>
             <w:r>
               <w:rPr>
-                <w:rFonts w:ascii="宋体" w:hAnsi="宋体" w:cs="宋体" w:hint="eastAsia"/>
+                <w:rFonts w:cs="宋体" w:hint="eastAsia"/>
                 <w:color w:val="E0E2E4"/>
                 <w:kern w:val="0"/>
                 <w:szCs w:val="24"/>
@@ -3899,7 +3497,7 @@
             </w:r>
             <w:r>
               <w:rPr>
-                <w:rFonts w:ascii="宋体" w:hAnsi="宋体" w:cs="宋体" w:hint="eastAsia"/>
+                <w:rFonts w:cs="宋体" w:hint="eastAsia"/>
                 <w:color w:val="E8E2B7"/>
                 <w:kern w:val="0"/>
                 <w:szCs w:val="24"/>
@@ -3908,7 +3506,7 @@
             </w:r>
             <w:r>
               <w:rPr>
-                <w:rFonts w:ascii="宋体" w:hAnsi="宋体" w:cs="宋体" w:hint="eastAsia"/>
+                <w:rFonts w:cs="宋体" w:hint="eastAsia"/>
                 <w:color w:val="E0E2E4"/>
                 <w:kern w:val="0"/>
                 <w:szCs w:val="24"/>
@@ -3917,7 +3515,7 @@
             </w:r>
             <w:r>
               <w:rPr>
-                <w:rFonts w:ascii="宋体" w:hAnsi="宋体" w:cs="宋体" w:hint="eastAsia"/>
+                <w:rFonts w:cs="宋体" w:hint="eastAsia"/>
                 <w:color w:val="FFFFFF"/>
                 <w:kern w:val="0"/>
                 <w:szCs w:val="24"/>
@@ -3926,7 +3524,7 @@
             </w:r>
             <w:r>
               <w:rPr>
-                <w:rFonts w:ascii="宋体" w:hAnsi="宋体" w:cs="宋体" w:hint="eastAsia"/>
+                <w:rFonts w:cs="宋体" w:hint="eastAsia"/>
                 <w:color w:val="4CD656"/>
                 <w:kern w:val="0"/>
                 <w:szCs w:val="24"/>
@@ -3935,7 +3533,7 @@
             </w:r>
             <w:r>
               <w:rPr>
-                <w:rFonts w:ascii="宋体" w:hAnsi="宋体" w:cs="宋体" w:hint="eastAsia"/>
+                <w:rFonts w:cs="宋体" w:hint="eastAsia"/>
                 <w:color w:val="FFFFFF"/>
                 <w:kern w:val="0"/>
                 <w:szCs w:val="24"/>
@@ -3944,7 +3542,7 @@
             </w:r>
             <w:r>
               <w:rPr>
-                <w:rFonts w:ascii="宋体" w:hAnsi="宋体" w:cs="宋体" w:hint="eastAsia"/>
+                <w:rFonts w:cs="宋体" w:hint="eastAsia"/>
                 <w:color w:val="E8E2B7"/>
                 <w:kern w:val="0"/>
                 <w:szCs w:val="24"/>
@@ -3953,7 +3551,7 @@
             </w:r>
             <w:r>
               <w:rPr>
-                <w:rFonts w:ascii="宋体" w:hAnsi="宋体" w:cs="宋体" w:hint="eastAsia"/>
+                <w:rFonts w:cs="宋体" w:hint="eastAsia"/>
                 <w:color w:val="7D8C93"/>
                 <w:kern w:val="0"/>
                 <w:szCs w:val="24"/>
@@ -3962,7 +3560,7 @@
             </w:r>
             <w:r>
               <w:rPr>
-                <w:rFonts w:ascii="宋体" w:hAnsi="宋体" w:cs="宋体" w:hint="eastAsia"/>
+                <w:rFonts w:cs="宋体" w:hint="eastAsia"/>
                 <w:color w:val="7D8C93"/>
                 <w:kern w:val="0"/>
                 <w:szCs w:val="24"/>
@@ -3971,7 +3569,7 @@
             </w:r>
             <w:r>
               <w:rPr>
-                <w:rFonts w:ascii="宋体" w:hAnsi="宋体" w:cs="宋体" w:hint="eastAsia"/>
+                <w:rFonts w:cs="宋体" w:hint="eastAsia"/>
                 <w:color w:val="E0E2E4"/>
                 <w:kern w:val="0"/>
                 <w:szCs w:val="24"/>
@@ -3980,7 +3578,7 @@
             </w:r>
             <w:r>
               <w:rPr>
-                <w:rFonts w:ascii="宋体" w:hAnsi="宋体" w:cs="宋体" w:hint="eastAsia"/>
+                <w:rFonts w:cs="宋体" w:hint="eastAsia"/>
                 <w:color w:val="E8E2B7"/>
                 <w:kern w:val="0"/>
                 <w:szCs w:val="24"/>
@@ -3989,7 +3587,7 @@
             </w:r>
             <w:r>
               <w:rPr>
-                <w:rFonts w:ascii="宋体" w:hAnsi="宋体" w:cs="宋体" w:hint="eastAsia"/>
+                <w:rFonts w:cs="宋体" w:hint="eastAsia"/>
                 <w:color w:val="E0E2E4"/>
                 <w:kern w:val="0"/>
                 <w:szCs w:val="24"/>
@@ -3998,7 +3596,7 @@
             </w:r>
             <w:r>
               <w:rPr>
-                <w:rFonts w:ascii="宋体" w:hAnsi="宋体" w:cs="宋体" w:hint="eastAsia"/>
+                <w:rFonts w:cs="宋体" w:hint="eastAsia"/>
                 <w:color w:val="FFFFFF"/>
                 <w:kern w:val="0"/>
                 <w:szCs w:val="24"/>
@@ -4007,7 +3605,7 @@
             </w:r>
             <w:r>
               <w:rPr>
-                <w:rFonts w:ascii="宋体" w:hAnsi="宋体" w:cs="宋体" w:hint="eastAsia"/>
+                <w:rFonts w:cs="宋体" w:hint="eastAsia"/>
                 <w:color w:val="E0E2E4"/>
                 <w:kern w:val="0"/>
                 <w:szCs w:val="24"/>
@@ -4016,7 +3614,7 @@
             </w:r>
             <w:r>
               <w:rPr>
-                <w:rFonts w:ascii="宋体" w:hAnsi="宋体" w:cs="宋体" w:hint="eastAsia"/>
+                <w:rFonts w:cs="宋体" w:hint="eastAsia"/>
                 <w:color w:val="FFFFFF"/>
                 <w:kern w:val="0"/>
                 <w:szCs w:val="24"/>
@@ -4025,7 +3623,7 @@
             </w:r>
             <w:r>
               <w:rPr>
-                <w:rFonts w:ascii="宋体" w:hAnsi="宋体" w:cs="宋体" w:hint="eastAsia"/>
+                <w:rFonts w:cs="宋体" w:hint="eastAsia"/>
                 <w:color w:val="E8E2B7"/>
                 <w:kern w:val="0"/>
                 <w:szCs w:val="24"/>
@@ -4034,7 +3632,7 @@
             </w:r>
             <w:r>
               <w:rPr>
-                <w:rFonts w:ascii="宋体" w:hAnsi="宋体" w:cs="宋体" w:hint="eastAsia"/>
+                <w:rFonts w:cs="宋体" w:hint="eastAsia"/>
                 <w:color w:val="7D8C93"/>
                 <w:kern w:val="0"/>
                 <w:szCs w:val="24"/>
@@ -4043,7 +3641,7 @@
             </w:r>
             <w:r>
               <w:rPr>
-                <w:rFonts w:ascii="宋体" w:hAnsi="宋体" w:cs="宋体" w:hint="eastAsia"/>
+                <w:rFonts w:cs="宋体" w:hint="eastAsia"/>
                 <w:color w:val="7D8C93"/>
                 <w:kern w:val="0"/>
                 <w:szCs w:val="24"/>
@@ -4052,7 +3650,7 @@
             </w:r>
             <w:r>
               <w:rPr>
-                <w:rFonts w:ascii="宋体" w:hAnsi="宋体" w:cs="宋体" w:hint="eastAsia"/>
+                <w:rFonts w:cs="宋体" w:hint="eastAsia"/>
                 <w:color w:val="7D8C93"/>
                 <w:kern w:val="0"/>
                 <w:szCs w:val="24"/>
@@ -4061,7 +3659,7 @@
             </w:r>
             <w:r>
               <w:rPr>
-                <w:rFonts w:ascii="宋体" w:hAnsi="宋体" w:cs="宋体" w:hint="eastAsia"/>
+                <w:rFonts w:cs="宋体" w:hint="eastAsia"/>
                 <w:b/>
                 <w:bCs/>
                 <w:color w:val="FFE276"/>
@@ -4073,7 +3671,7 @@
             </w:r>
             <w:r>
               <w:rPr>
-                <w:rFonts w:ascii="宋体" w:hAnsi="宋体" w:cs="宋体" w:hint="eastAsia"/>
+                <w:rFonts w:cs="宋体" w:hint="eastAsia"/>
                 <w:b/>
                 <w:bCs/>
                 <w:color w:val="FFE276"/>
@@ -4084,7 +3682,7 @@
             </w:r>
             <w:r>
               <w:rPr>
-                <w:rFonts w:ascii="宋体" w:hAnsi="宋体" w:cs="宋体" w:hint="eastAsia"/>
+                <w:rFonts w:cs="宋体" w:hint="eastAsia"/>
                 <w:color w:val="E0E2E4"/>
                 <w:kern w:val="0"/>
                 <w:szCs w:val="24"/>
@@ -4093,7 +3691,7 @@
             </w:r>
             <w:r>
               <w:rPr>
-                <w:rFonts w:ascii="宋体" w:hAnsi="宋体" w:cs="宋体" w:hint="eastAsia"/>
+                <w:rFonts w:cs="宋体" w:hint="eastAsia"/>
                 <w:color w:val="E8E2B7"/>
                 <w:kern w:val="0"/>
                 <w:szCs w:val="24"/>
@@ -4102,7 +3700,7 @@
             </w:r>
             <w:r>
               <w:rPr>
-                <w:rFonts w:ascii="宋体" w:hAnsi="宋体" w:cs="宋体" w:hint="eastAsia"/>
+                <w:rFonts w:cs="宋体" w:hint="eastAsia"/>
                 <w:b/>
                 <w:bCs/>
                 <w:color w:val="E784A2"/>
@@ -4113,7 +3711,7 @@
             </w:r>
             <w:r>
               <w:rPr>
-                <w:rFonts w:ascii="宋体" w:hAnsi="宋体" w:cs="宋体" w:hint="eastAsia"/>
+                <w:rFonts w:cs="宋体" w:hint="eastAsia"/>
                 <w:b/>
                 <w:bCs/>
                 <w:color w:val="FFE276"/>
@@ -4125,7 +3723,7 @@
             </w:r>
             <w:r>
               <w:rPr>
-                <w:rFonts w:ascii="宋体" w:hAnsi="宋体" w:cs="宋体" w:hint="eastAsia"/>
+                <w:rFonts w:cs="宋体" w:hint="eastAsia"/>
                 <w:color w:val="FFFFFF"/>
                 <w:kern w:val="0"/>
                 <w:szCs w:val="24"/>
@@ -4134,7 +3732,7 @@
             </w:r>
             <w:r>
               <w:rPr>
-                <w:rFonts w:ascii="宋体" w:hAnsi="宋体" w:cs="宋体" w:hint="eastAsia"/>
+                <w:rFonts w:cs="宋体" w:hint="eastAsia"/>
                 <w:color w:val="4CD656"/>
                 <w:kern w:val="0"/>
                 <w:szCs w:val="24"/>
@@ -4143,7 +3741,7 @@
             </w:r>
             <w:r>
               <w:rPr>
-                <w:rFonts w:ascii="宋体" w:hAnsi="宋体" w:cs="宋体" w:hint="eastAsia"/>
+                <w:rFonts w:cs="宋体" w:hint="eastAsia"/>
                 <w:color w:val="E8E2B7"/>
                 <w:kern w:val="0"/>
                 <w:szCs w:val="24"/>
@@ -4152,7 +3750,7 @@
             </w:r>
             <w:r>
               <w:rPr>
-                <w:rFonts w:ascii="宋体" w:hAnsi="宋体" w:cs="宋体" w:hint="eastAsia"/>
+                <w:rFonts w:cs="宋体" w:hint="eastAsia"/>
                 <w:color w:val="4CD656"/>
                 <w:kern w:val="0"/>
                 <w:szCs w:val="24"/>
@@ -4161,7 +3759,7 @@
             </w:r>
             <w:r>
               <w:rPr>
-                <w:rFonts w:ascii="宋体" w:hAnsi="宋体" w:cs="宋体" w:hint="eastAsia"/>
+                <w:rFonts w:cs="宋体" w:hint="eastAsia"/>
                 <w:color w:val="FFFFFF"/>
                 <w:kern w:val="0"/>
                 <w:szCs w:val="24"/>
@@ -4170,7 +3768,7 @@
             </w:r>
             <w:r>
               <w:rPr>
-                <w:rFonts w:ascii="宋体" w:hAnsi="宋体" w:cs="宋体" w:hint="eastAsia"/>
+                <w:rFonts w:cs="宋体" w:hint="eastAsia"/>
                 <w:color w:val="E8E2B7"/>
                 <w:kern w:val="0"/>
                 <w:szCs w:val="24"/>
@@ -4179,7 +3777,7 @@
             </w:r>
             <w:r>
               <w:rPr>
-                <w:rFonts w:ascii="宋体" w:hAnsi="宋体" w:cs="宋体" w:hint="eastAsia"/>
+                <w:rFonts w:cs="宋体" w:hint="eastAsia"/>
                 <w:color w:val="E8E2B7"/>
                 <w:kern w:val="0"/>
                 <w:szCs w:val="24"/>
@@ -4188,7 +3786,7 @@
             </w:r>
             <w:r>
               <w:rPr>
-                <w:rFonts w:ascii="宋体" w:hAnsi="宋体" w:cs="宋体" w:hint="eastAsia"/>
+                <w:rFonts w:cs="宋体" w:hint="eastAsia"/>
                 <w:color w:val="E0E2E4"/>
                 <w:kern w:val="0"/>
                 <w:szCs w:val="24"/>
@@ -4197,7 +3795,7 @@
             </w:r>
             <w:r>
               <w:rPr>
-                <w:rFonts w:ascii="宋体" w:hAnsi="宋体" w:cs="宋体" w:hint="eastAsia"/>
+                <w:rFonts w:cs="宋体" w:hint="eastAsia"/>
                 <w:color w:val="E8E2B7"/>
                 <w:kern w:val="0"/>
                 <w:szCs w:val="24"/>
@@ -4206,7 +3804,7 @@
             </w:r>
             <w:r>
               <w:rPr>
-                <w:rFonts w:ascii="宋体" w:hAnsi="宋体" w:cs="宋体" w:hint="eastAsia"/>
+                <w:rFonts w:cs="宋体" w:hint="eastAsia"/>
                 <w:color w:val="E0E2E4"/>
                 <w:kern w:val="0"/>
                 <w:szCs w:val="24"/>
@@ -4215,7 +3813,7 @@
             </w:r>
             <w:r>
               <w:rPr>
-                <w:rFonts w:ascii="宋体" w:hAnsi="宋体" w:cs="宋体" w:hint="eastAsia"/>
+                <w:rFonts w:cs="宋体" w:hint="eastAsia"/>
                 <w:color w:val="FFFFFF"/>
                 <w:kern w:val="0"/>
                 <w:szCs w:val="24"/>
@@ -4224,7 +3822,7 @@
             </w:r>
             <w:r>
               <w:rPr>
-                <w:rFonts w:ascii="宋体" w:hAnsi="宋体" w:cs="宋体" w:hint="eastAsia"/>
+                <w:rFonts w:cs="宋体" w:hint="eastAsia"/>
                 <w:color w:val="3CFFFF"/>
                 <w:kern w:val="0"/>
                 <w:szCs w:val="24"/>
@@ -4233,7 +3831,7 @@
             </w:r>
             <w:r>
               <w:rPr>
-                <w:rFonts w:ascii="宋体" w:hAnsi="宋体" w:cs="宋体" w:hint="eastAsia"/>
+                <w:rFonts w:cs="宋体" w:hint="eastAsia"/>
                 <w:color w:val="FFFFFF"/>
                 <w:kern w:val="0"/>
                 <w:szCs w:val="24"/>
@@ -4242,7 +3840,7 @@
             </w:r>
             <w:r>
               <w:rPr>
-                <w:rFonts w:ascii="宋体" w:hAnsi="宋体" w:cs="宋体" w:hint="eastAsia"/>
+                <w:rFonts w:cs="宋体" w:hint="eastAsia"/>
                 <w:color w:val="E8E2B7"/>
                 <w:kern w:val="0"/>
                 <w:szCs w:val="24"/>
@@ -4251,7 +3849,7 @@
             </w:r>
             <w:r>
               <w:rPr>
-                <w:rFonts w:ascii="宋体" w:hAnsi="宋体" w:cs="宋体" w:hint="eastAsia"/>
+                <w:rFonts w:cs="宋体" w:hint="eastAsia"/>
                 <w:color w:val="7D8C93"/>
                 <w:kern w:val="0"/>
                 <w:szCs w:val="24"/>
@@ -4260,7 +3858,7 @@
             </w:r>
             <w:r>
               <w:rPr>
-                <w:rFonts w:ascii="宋体" w:hAnsi="宋体" w:cs="宋体" w:hint="eastAsia"/>
+                <w:rFonts w:cs="宋体" w:hint="eastAsia"/>
                 <w:color w:val="7D8C93"/>
                 <w:kern w:val="0"/>
                 <w:szCs w:val="24"/>
@@ -4269,7 +3867,7 @@
             </w:r>
             <w:r>
               <w:rPr>
-                <w:rFonts w:ascii="宋体" w:hAnsi="宋体" w:cs="宋体" w:hint="eastAsia"/>
+                <w:rFonts w:cs="宋体" w:hint="eastAsia"/>
                 <w:color w:val="E0E2E4"/>
                 <w:kern w:val="0"/>
                 <w:szCs w:val="24"/>
@@ -4278,7 +3876,7 @@
             </w:r>
             <w:r>
               <w:rPr>
-                <w:rFonts w:ascii="宋体" w:hAnsi="宋体" w:cs="宋体" w:hint="eastAsia"/>
+                <w:rFonts w:cs="宋体" w:hint="eastAsia"/>
                 <w:color w:val="E8E2B7"/>
                 <w:kern w:val="0"/>
                 <w:szCs w:val="24"/>
@@ -4287,7 +3885,7 @@
             </w:r>
             <w:r>
               <w:rPr>
-                <w:rFonts w:ascii="宋体" w:hAnsi="宋体" w:cs="宋体" w:hint="eastAsia"/>
+                <w:rFonts w:cs="宋体" w:hint="eastAsia"/>
                 <w:color w:val="E0E2E4"/>
                 <w:kern w:val="0"/>
                 <w:szCs w:val="24"/>
@@ -4296,7 +3894,7 @@
             </w:r>
             <w:r>
               <w:rPr>
-                <w:rFonts w:ascii="宋体" w:hAnsi="宋体" w:cs="宋体" w:hint="eastAsia"/>
+                <w:rFonts w:cs="宋体" w:hint="eastAsia"/>
                 <w:color w:val="FFFFFF"/>
                 <w:kern w:val="0"/>
                 <w:szCs w:val="24"/>
@@ -4305,7 +3903,7 @@
             </w:r>
             <w:r>
               <w:rPr>
-                <w:rFonts w:ascii="宋体" w:hAnsi="宋体" w:cs="宋体" w:hint="eastAsia"/>
+                <w:rFonts w:cs="宋体" w:hint="eastAsia"/>
                 <w:color w:val="4CD656"/>
                 <w:kern w:val="0"/>
                 <w:szCs w:val="24"/>
@@ -4314,7 +3912,7 @@
             </w:r>
             <w:r>
               <w:rPr>
-                <w:rFonts w:ascii="宋体" w:hAnsi="宋体" w:cs="宋体" w:hint="eastAsia"/>
+                <w:rFonts w:cs="宋体" w:hint="eastAsia"/>
                 <w:color w:val="FFFFFF"/>
                 <w:kern w:val="0"/>
                 <w:szCs w:val="24"/>
@@ -4323,7 +3921,7 @@
             </w:r>
             <w:r>
               <w:rPr>
-                <w:rFonts w:ascii="宋体" w:hAnsi="宋体" w:cs="宋体" w:hint="eastAsia"/>
+                <w:rFonts w:cs="宋体" w:hint="eastAsia"/>
                 <w:color w:val="E8E2B7"/>
                 <w:kern w:val="0"/>
                 <w:szCs w:val="24"/>
@@ -4332,7 +3930,7 @@
             </w:r>
             <w:r>
               <w:rPr>
-                <w:rFonts w:ascii="宋体" w:hAnsi="宋体" w:cs="宋体" w:hint="eastAsia"/>
+                <w:rFonts w:cs="宋体" w:hint="eastAsia"/>
                 <w:color w:val="7D8C93"/>
                 <w:kern w:val="0"/>
                 <w:szCs w:val="24"/>
@@ -4341,7 +3939,7 @@
             </w:r>
             <w:r>
               <w:rPr>
-                <w:rFonts w:ascii="宋体" w:hAnsi="宋体" w:cs="宋体" w:hint="eastAsia"/>
+                <w:rFonts w:cs="宋体" w:hint="eastAsia"/>
                 <w:color w:val="7D8C93"/>
                 <w:kern w:val="0"/>
                 <w:szCs w:val="24"/>
@@ -4350,7 +3948,7 @@
             </w:r>
             <w:r>
               <w:rPr>
-                <w:rFonts w:ascii="宋体" w:hAnsi="宋体" w:cs="宋体" w:hint="eastAsia"/>
+                <w:rFonts w:cs="宋体" w:hint="eastAsia"/>
                 <w:color w:val="E0E2E4"/>
                 <w:kern w:val="0"/>
                 <w:szCs w:val="24"/>
@@ -4359,7 +3957,7 @@
             </w:r>
             <w:r>
               <w:rPr>
-                <w:rFonts w:ascii="宋体" w:hAnsi="宋体" w:cs="宋体" w:hint="eastAsia"/>
+                <w:rFonts w:cs="宋体" w:hint="eastAsia"/>
                 <w:color w:val="E8E2B7"/>
                 <w:kern w:val="0"/>
                 <w:szCs w:val="24"/>
@@ -4368,7 +3966,7 @@
             </w:r>
             <w:r>
               <w:rPr>
-                <w:rFonts w:ascii="宋体" w:hAnsi="宋体" w:cs="宋体" w:hint="eastAsia"/>
+                <w:rFonts w:cs="宋体" w:hint="eastAsia"/>
                 <w:color w:val="E0E2E4"/>
                 <w:kern w:val="0"/>
                 <w:szCs w:val="24"/>
@@ -4377,7 +3975,7 @@
             </w:r>
             <w:r>
               <w:rPr>
-                <w:rFonts w:ascii="宋体" w:hAnsi="宋体" w:cs="宋体" w:hint="eastAsia"/>
+                <w:rFonts w:cs="宋体" w:hint="eastAsia"/>
                 <w:color w:val="FFFFFF"/>
                 <w:kern w:val="0"/>
                 <w:szCs w:val="24"/>
@@ -4386,7 +3984,7 @@
             </w:r>
             <w:r>
               <w:rPr>
-                <w:rFonts w:ascii="宋体" w:hAnsi="宋体" w:cs="宋体" w:hint="eastAsia"/>
+                <w:rFonts w:cs="宋体" w:hint="eastAsia"/>
                 <w:color w:val="E0E2E4"/>
                 <w:kern w:val="0"/>
                 <w:szCs w:val="24"/>
@@ -4395,7 +3993,7 @@
             </w:r>
             <w:r>
               <w:rPr>
-                <w:rFonts w:ascii="宋体" w:hAnsi="宋体" w:cs="宋体" w:hint="eastAsia"/>
+                <w:rFonts w:cs="宋体" w:hint="eastAsia"/>
                 <w:color w:val="FFFFFF"/>
                 <w:kern w:val="0"/>
                 <w:szCs w:val="24"/>
@@ -4404,7 +4002,7 @@
             </w:r>
             <w:r>
               <w:rPr>
-                <w:rFonts w:ascii="宋体" w:hAnsi="宋体" w:cs="宋体" w:hint="eastAsia"/>
+                <w:rFonts w:cs="宋体" w:hint="eastAsia"/>
                 <w:color w:val="E8E2B7"/>
                 <w:kern w:val="0"/>
                 <w:szCs w:val="24"/>
@@ -4413,7 +4011,7 @@
             </w:r>
             <w:r>
               <w:rPr>
-                <w:rFonts w:ascii="宋体" w:hAnsi="宋体" w:cs="宋体" w:hint="eastAsia"/>
+                <w:rFonts w:cs="宋体" w:hint="eastAsia"/>
                 <w:color w:val="7D8C93"/>
                 <w:kern w:val="0"/>
                 <w:szCs w:val="24"/>
@@ -4429,55 +4027,7 @@
               <w:rPr>
                 <w:rFonts w:hint="eastAsia"/>
               </w:rPr>
-              <w:t>在项目</w:t>
-            </w:r>
-            <w:r>
-              <w:rPr>
-                <w:rFonts w:hint="eastAsia"/>
-              </w:rPr>
-              <w:t>A</w:t>
-            </w:r>
-            <w:r>
-              <w:rPr>
-                <w:rFonts w:hint="eastAsia"/>
-              </w:rPr>
-              <w:t>中，我们设置了两个</w:t>
-            </w:r>
-            <w:r>
-              <w:rPr>
-                <w:rFonts w:hint="eastAsia"/>
-              </w:rPr>
-              <w:t>cookie</w:t>
-            </w:r>
-            <w:r>
-              <w:rPr>
-                <w:rFonts w:hint="eastAsia"/>
-              </w:rPr>
-              <w:t>，并且设置了时间，我们对项目</w:t>
-            </w:r>
-            <w:r>
-              <w:rPr>
-                <w:rFonts w:hint="eastAsia"/>
-              </w:rPr>
-              <w:t>A</w:t>
-            </w:r>
-            <w:r>
-              <w:rPr>
-                <w:rFonts w:hint="eastAsia"/>
-              </w:rPr>
-              <w:t>中的资源请求的时候，浏览器中</w:t>
-            </w:r>
-            <w:r>
-              <w:rPr>
-                <w:rFonts w:hint="eastAsia"/>
-              </w:rPr>
-              <w:t>cookie</w:t>
-            </w:r>
-            <w:r>
-              <w:rPr>
-                <w:rFonts w:hint="eastAsia"/>
-              </w:rPr>
-              <w:t>如图：</w:t>
+              <w:t>在项目A中，我们设置了两个cookie，并且设置了时间，我们对项目A中的资源请求的时候，浏览器中cookie如图：</w:t>
             </w:r>
           </w:p>
           <w:p>
@@ -4489,6 +4039,7 @@
                 <w:rFonts w:hint="eastAsia"/>
                 <w:noProof/>
               </w:rPr>
+              <w:lastRenderedPageBreak/>
               <w:drawing>
                 <wp:inline distT="0" distB="0" distL="0" distR="0">
                   <wp:extent cx="3924502" cy="577880"/>
@@ -4540,13 +4091,7 @@
               <w:rPr>
                 <w:rFonts w:hint="eastAsia"/>
               </w:rPr>
-              <w:t>上面一个作用域是：</w:t>
-            </w:r>
-            <w:r>
-              <w:rPr>
-                <w:rFonts w:hint="eastAsia"/>
-              </w:rPr>
-              <w:t>localhost</w:t>
+              <w:t>上面一个作用域是：localhost</w:t>
             </w:r>
             <w:r>
               <w:t>/shop</w:t>
@@ -4560,13 +4105,7 @@
               <w:rPr>
                 <w:rFonts w:hint="eastAsia"/>
               </w:rPr>
-              <w:t>下面一个作用域是：</w:t>
-            </w:r>
-            <w:r>
-              <w:rPr>
-                <w:rFonts w:hint="eastAsia"/>
-              </w:rPr>
-              <w:t>localhost</w:t>
+              <w:t>下面一个作用域是：localhost</w:t>
             </w:r>
             <w:r>
               <w:t>/</w:t>
@@ -4585,25 +4124,7 @@
               <w:rPr>
                 <w:rFonts w:hint="eastAsia"/>
               </w:rPr>
-              <w:t>关闭项目</w:t>
-            </w:r>
-            <w:r>
-              <w:rPr>
-                <w:rFonts w:hint="eastAsia"/>
-              </w:rPr>
-              <w:t>A</w:t>
-            </w:r>
-            <w:r>
-              <w:rPr>
-                <w:rFonts w:hint="eastAsia"/>
-              </w:rPr>
-              <w:t>，然后访问项目</w:t>
-            </w:r>
-            <w:r>
-              <w:rPr>
-                <w:rFonts w:hint="eastAsia"/>
-              </w:rPr>
-              <w:t>B</w:t>
+              <w:t>关闭项目A，然后访问项目B</w:t>
             </w:r>
             <w:r>
               <w:rPr>
@@ -4643,27 +4164,12 @@
               <w:rPr>
                 <w:rFonts w:hint="eastAsia"/>
               </w:rPr>
-              <w:t>中没有设置任何</w:t>
-            </w:r>
-            <w:r>
-              <w:rPr>
-                <w:rFonts w:hint="eastAsia"/>
-              </w:rPr>
-              <w:t>cookie</w:t>
-            </w:r>
-            <w:r>
-              <w:rPr>
-                <w:rFonts w:hint="eastAsia"/>
-              </w:rPr>
-              <w:t>，但是：</w:t>
+              <w:t>中没有设置任何cookie，但是：</w:t>
             </w:r>
           </w:p>
           <w:p>
             <w:pPr>
               <w:shd w:val="clear" w:color="auto" w:fill="auto"/>
-              <w:rPr>
-                <w:rFonts w:hint="eastAsia"/>
-              </w:rPr>
             </w:pPr>
             <w:r>
               <w:rPr>
@@ -4714,6 +4220,8 @@
             </w:r>
           </w:p>
         </w:tc>
+        <w:bookmarkStart w:id="0" w:name="_GoBack"/>
+        <w:bookmarkEnd w:id="0"/>
       </w:tr>
       <w:tr>
         <w:tc>
@@ -4781,87 +4289,36 @@
               <w:rPr>
                 <w:rFonts w:hint="eastAsia"/>
               </w:rPr>
-              <w:t>可以看到访问项目</w:t>
-            </w:r>
-            <w:r>
-              <w:rPr>
-                <w:rFonts w:hint="eastAsia"/>
-              </w:rPr>
-              <w:t>B</w:t>
-            </w:r>
-            <w:r>
-              <w:rPr>
-                <w:rFonts w:hint="eastAsia"/>
-              </w:rPr>
-              <w:t>的时候，因为项目</w:t>
-            </w:r>
-            <w:r>
-              <w:rPr>
-                <w:rFonts w:hint="eastAsia"/>
-              </w:rPr>
-              <w:t>A</w:t>
-            </w:r>
-            <w:r>
-              <w:rPr>
-                <w:rFonts w:hint="eastAsia"/>
-              </w:rPr>
-              <w:t>中的第二个</w:t>
-            </w:r>
-            <w:r>
-              <w:rPr>
-                <w:rFonts w:hint="eastAsia"/>
-              </w:rPr>
-              <w:t>cookie</w:t>
-            </w:r>
-            <w:r>
-              <w:rPr>
-                <w:rFonts w:hint="eastAsia"/>
-              </w:rPr>
-              <w:t>的设置域为</w:t>
+              <w:t>可以看到访问项目B的时候，因为项目A中的第二个cookie的设置域为</w:t>
             </w:r>
           </w:p>
           <w:p>
             <w:pPr>
               <w:shd w:val="clear" w:color="auto" w:fill="auto"/>
+            </w:pPr>
+            <w:r>
               <w:rPr>
                 <w:rFonts w:hint="eastAsia"/>
               </w:rPr>
-            </w:pPr>
+              <w:t>localhost</w:t>
+            </w:r>
+            <w:r>
+              <w:t>:/ ,</w:t>
+            </w:r>
             <w:r>
               <w:rPr>
                 <w:rFonts w:hint="eastAsia"/>
               </w:rPr>
-              <w:t>localhost</w:t>
-            </w:r>
-            <w:r>
-              <w:t>:/ ,</w:t>
+              <w:t>因此访问localhost</w:t>
+            </w:r>
+            <w:r>
+              <w:t>:/java</w:t>
             </w:r>
             <w:r>
               <w:rPr>
                 <w:rFonts w:hint="eastAsia"/>
               </w:rPr>
-              <w:t>因此访问</w:t>
-            </w:r>
-            <w:r>
-              <w:rPr>
-                <w:rFonts w:hint="eastAsia"/>
-              </w:rPr>
-              <w:t>localhost</w:t>
-            </w:r>
-            <w:r>
-              <w:t>:/java</w:t>
-            </w:r>
-            <w:r>
-              <w:rPr>
-                <w:rFonts w:hint="eastAsia"/>
-              </w:rPr>
-              <w:t>的时候，这个</w:t>
-            </w:r>
-            <w:r>
-              <w:rPr>
-                <w:rFonts w:hint="eastAsia"/>
-              </w:rPr>
-              <w:t>cookie</w:t>
+              <w:t>的时候，这个cookie</w:t>
             </w:r>
             <w:r>
               <w:rPr>
@@ -4873,69 +4330,21 @@
         </w:tc>
       </w:tr>
     </w:tbl>
-    <w:p>
-      <w:pPr>
-        <w:rPr>
-          <w:rFonts w:hint="eastAsia"/>
-        </w:rPr>
-      </w:pPr>
-    </w:p>
-    <w:p>
-      <w:r>
-        <w:rPr>
-          <w:rFonts w:hint="eastAsia"/>
-        </w:rPr>
-        <w:t>2.session</w:t>
-      </w:r>
-      <w:r>
-        <w:rPr>
-          <w:rFonts w:hint="eastAsia"/>
-        </w:rPr>
-        <w:t>是怎么通过</w:t>
-      </w:r>
-      <w:r>
-        <w:rPr>
-          <w:rFonts w:hint="eastAsia"/>
-        </w:rPr>
-        <w:t>cookie</w:t>
-      </w:r>
-      <w:r>
-        <w:rPr>
-          <w:rFonts w:hint="eastAsia"/>
-        </w:rPr>
-        <w:t>保持的呢？</w:t>
-      </w:r>
-    </w:p>
-    <w:p>
-      <w:r>
-        <w:rPr>
-          <w:rFonts w:hint="eastAsia"/>
-        </w:rPr>
-        <w:t>在访问</w:t>
-      </w:r>
-      <w:r>
-        <w:rPr>
-          <w:rFonts w:hint="eastAsia"/>
-        </w:rPr>
-        <w:t>jsp</w:t>
-      </w:r>
-      <w:r>
-        <w:rPr>
-          <w:rFonts w:hint="eastAsia"/>
-        </w:rPr>
-        <w:t>或者</w:t>
-      </w:r>
-      <w:r>
-        <w:rPr>
-          <w:rFonts w:hint="eastAsia"/>
-        </w:rPr>
-        <w:t>servlet</w:t>
-      </w:r>
-      <w:r>
-        <w:rPr>
-          <w:rFonts w:hint="eastAsia"/>
-        </w:rPr>
-        <w:t>的时候，会自动执行</w:t>
+    <w:p/>
+    <w:p>
+      <w:r>
+        <w:rPr>
+          <w:rFonts w:hint="eastAsia"/>
+        </w:rPr>
+        <w:t>2.session是怎么通过cookie保持的呢？</w:t>
+      </w:r>
+    </w:p>
+    <w:p>
+      <w:r>
+        <w:rPr>
+          <w:rFonts w:hint="eastAsia"/>
+        </w:rPr>
+        <w:t>在访问jsp或者servlet的时候，会自动执行</w:t>
       </w:r>
     </w:p>
     <w:p>
@@ -4964,7 +4373,7 @@
         <w:spacing w:line="240" w:lineRule="auto"/>
         <w:jc w:val="left"/>
         <w:rPr>
-          <w:rFonts w:ascii="宋体" w:hAnsi="宋体" w:cs="宋体"/>
+          <w:rFonts w:cs="宋体"/>
           <w:color w:val="E0E2E4"/>
           <w:kern w:val="0"/>
           <w:szCs w:val="24"/>
@@ -4972,7 +4381,7 @@
       </w:pPr>
       <w:r>
         <w:rPr>
-          <w:rFonts w:ascii="宋体" w:hAnsi="宋体" w:cs="宋体" w:hint="eastAsia"/>
+          <w:rFonts w:cs="宋体" w:hint="eastAsia"/>
           <w:color w:val="E0E2E4"/>
           <w:kern w:val="0"/>
           <w:szCs w:val="24"/>
@@ -4981,7 +4390,7 @@
       </w:r>
       <w:r>
         <w:rPr>
-          <w:rFonts w:ascii="宋体" w:hAnsi="宋体" w:cs="宋体" w:hint="eastAsia"/>
+          <w:rFonts w:cs="宋体" w:hint="eastAsia"/>
           <w:color w:val="E8E2B7"/>
           <w:kern w:val="0"/>
           <w:szCs w:val="24"/>
@@ -4990,7 +4399,7 @@
       </w:r>
       <w:r>
         <w:rPr>
-          <w:rFonts w:ascii="宋体" w:hAnsi="宋体" w:cs="宋体" w:hint="eastAsia"/>
+          <w:rFonts w:cs="宋体" w:hint="eastAsia"/>
           <w:color w:val="E0E2E4"/>
           <w:kern w:val="0"/>
           <w:szCs w:val="24"/>
@@ -4999,7 +4408,7 @@
       </w:r>
       <w:r>
         <w:rPr>
-          <w:rFonts w:ascii="宋体" w:hAnsi="宋体" w:cs="宋体" w:hint="eastAsia"/>
+          <w:rFonts w:cs="宋体" w:hint="eastAsia"/>
           <w:color w:val="FFFFFF"/>
           <w:kern w:val="0"/>
           <w:szCs w:val="24"/>
@@ -5008,7 +4417,7 @@
       </w:r>
       <w:r>
         <w:rPr>
-          <w:rFonts w:ascii="宋体" w:hAnsi="宋体" w:cs="宋体" w:hint="eastAsia"/>
+          <w:rFonts w:cs="宋体" w:hint="eastAsia"/>
           <w:color w:val="FFFFFF"/>
           <w:kern w:val="0"/>
           <w:szCs w:val="24"/>
@@ -5017,7 +4426,7 @@
       </w:r>
       <w:r>
         <w:rPr>
-          <w:rFonts w:ascii="宋体" w:hAnsi="宋体" w:cs="宋体" w:hint="eastAsia"/>
+          <w:rFonts w:cs="宋体" w:hint="eastAsia"/>
           <w:color w:val="FFFFFF"/>
           <w:kern w:val="0"/>
           <w:szCs w:val="24"/>
@@ -5026,7 +4435,7 @@
       </w:r>
       <w:r>
         <w:rPr>
-          <w:rFonts w:ascii="宋体" w:hAnsi="宋体" w:cs="宋体" w:hint="eastAsia"/>
+          <w:rFonts w:cs="宋体" w:hint="eastAsia"/>
           <w:color w:val="E8E2B7"/>
           <w:kern w:val="0"/>
           <w:szCs w:val="24"/>
@@ -5039,73 +4448,20 @@
         <w:rPr>
           <w:rFonts w:hint="eastAsia"/>
         </w:rPr>
-        <w:t>因此，在第一次访问服务器的（</w:t>
-      </w:r>
-      <w:r>
-        <w:rPr>
-          <w:rFonts w:hint="eastAsia"/>
-        </w:rPr>
-        <w:t>jsp</w:t>
-      </w:r>
-      <w:r>
-        <w:rPr>
-          <w:rFonts w:hint="eastAsia"/>
-        </w:rPr>
-        <w:t>和</w:t>
-      </w:r>
-      <w:r>
-        <w:rPr>
-          <w:rFonts w:hint="eastAsia"/>
-        </w:rPr>
-        <w:t>servlet</w:t>
-      </w:r>
-      <w:r>
-        <w:rPr>
-          <w:rFonts w:hint="eastAsia"/>
-        </w:rPr>
-        <w:t>）资源的时候，服务器会创建一个相应的</w:t>
-      </w:r>
-      <w:r>
-        <w:rPr>
-          <w:rFonts w:hint="eastAsia"/>
-        </w:rPr>
-        <w:t>session</w:t>
-      </w:r>
-      <w:r>
-        <w:rPr>
-          <w:rFonts w:hint="eastAsia"/>
-        </w:rPr>
-        <w:t>（这个</w:t>
-      </w:r>
-      <w:r>
-        <w:rPr>
-          <w:rFonts w:hint="eastAsia"/>
-        </w:rPr>
-        <w:t>session</w:t>
-      </w:r>
-      <w:r>
-        <w:rPr>
-          <w:rFonts w:hint="eastAsia"/>
-        </w:rPr>
-        <w:t>存在的时间由服务器</w:t>
-      </w:r>
-      <w:r>
-        <w:rPr>
-          <w:rFonts w:hint="eastAsia"/>
-        </w:rPr>
-        <w:t>apache</w:t>
-      </w:r>
-      <w:r>
-        <w:rPr>
-          <w:rFonts w:hint="eastAsia"/>
-        </w:rPr>
-        <w:t>设置），</w:t>
-      </w:r>
-      <w:r>
-        <w:rPr>
-          <w:rFonts w:hint="eastAsia"/>
-        </w:rPr>
-        <w:t>存储在服务器的内存中。</w:t>
+        <w:t>因此，在第一次访问服务器的（jsp和servlet）资源的时候，服务器会创建一个相应的session（这个session存在的时间由服务器apache设置），</w:t>
+      </w:r>
+      <w:r>
+        <w:rPr>
+          <w:rFonts w:hint="eastAsia"/>
+        </w:rPr>
+        <w:t>存储在服务器</w:t>
+      </w:r>
+      <w:r>
+        <w:rPr>
+          <w:rFonts w:hint="eastAsia"/>
+        </w:rPr>
+        <w:lastRenderedPageBreak/>
+        <w:t>的内存中。</w:t>
       </w:r>
       <w:r>
         <w:rPr>
@@ -5189,49 +4545,12 @@
         <w:rPr>
           <w:rFonts w:hint="eastAsia"/>
         </w:rPr>
-        <w:t>与此同时，服务器端会生成一个</w:t>
-      </w:r>
-      <w:r>
-        <w:rPr>
-          <w:rFonts w:hint="eastAsia"/>
-        </w:rPr>
-        <w:t>key</w:t>
-      </w:r>
-      <w:r>
-        <w:rPr>
-          <w:rFonts w:hint="eastAsia"/>
-        </w:rPr>
-        <w:t>为</w:t>
-      </w:r>
-      <w:r>
-        <w:rPr>
-          <w:rFonts w:hint="eastAsia"/>
-        </w:rPr>
-        <w:t>jesession</w:t>
-      </w:r>
-      <w:r>
-        <w:rPr>
-          <w:rFonts w:hint="eastAsia"/>
-        </w:rPr>
-        <w:t>的</w:t>
-      </w:r>
-      <w:r>
-        <w:rPr>
-          <w:rFonts w:hint="eastAsia"/>
-        </w:rPr>
-        <w:t>cookie</w:t>
-      </w:r>
-      <w:r>
-        <w:rPr>
-          <w:rFonts w:hint="eastAsia"/>
-        </w:rPr>
-        <w:t>。</w:t>
+        <w:t>与此同时，服务器端会生成一个key为jesession的cookie。</w:t>
       </w:r>
     </w:p>
     <w:p>
       <w:pPr>
         <w:rPr>
-          <w:rFonts w:hint="eastAsia"/>
           <w:b/>
           <w:color w:val="FF0000"/>
         </w:rPr>
@@ -5270,35 +4589,14 @@
           <w:b/>
           <w:color w:val="000000" w:themeColor="text1"/>
         </w:rPr>
-        <w:t>cookie</w:t>
-      </w:r>
-      <w:r>
-        <w:rPr>
-          <w:rFonts w:hint="eastAsia"/>
-          <w:b/>
-          <w:color w:val="000000" w:themeColor="text1"/>
-        </w:rPr>
-        <w:t>和</w:t>
-      </w:r>
-      <w:r>
-        <w:rPr>
-          <w:rFonts w:hint="eastAsia"/>
-          <w:b/>
-          <w:color w:val="000000" w:themeColor="text1"/>
-        </w:rPr>
-        <w:t>session</w:t>
-      </w:r>
-      <w:r>
-        <w:rPr>
-          <w:rFonts w:hint="eastAsia"/>
-          <w:b/>
-          <w:color w:val="000000" w:themeColor="text1"/>
-        </w:rPr>
-        <w:t>一起保存信息的原理图</w:t>
-      </w:r>
-    </w:p>
-    <w:p>
-      <w:r>
+        <w:t>cookie和session一起保存信息的原理图</w:t>
+      </w:r>
+    </w:p>
+    <w:p>
+      <w:r>
+        <w:rPr>
+          <w:noProof/>
+        </w:rPr>
         <w:drawing>
           <wp:inline distT="0" distB="0" distL="0" distR="0" wp14:anchorId="3762A4FF" wp14:editId="6E2F7A9B">
             <wp:extent cx="5274310" cy="2966720"/>
@@ -5344,7 +4642,6 @@
         <w:rPr>
           <w:rFonts w:hint="eastAsia"/>
         </w:rPr>
-        <w:lastRenderedPageBreak/>
         <w:t>1.</w:t>
       </w:r>
       <w:r>
@@ -5366,31 +4663,7 @@
         <w:rPr>
           <w:rFonts w:hint="eastAsia"/>
         </w:rPr>
-        <w:t>利用</w:t>
-      </w:r>
-      <w:r>
-        <w:rPr>
-          <w:rFonts w:hint="eastAsia"/>
-        </w:rPr>
-        <w:t>cookie</w:t>
-      </w:r>
-      <w:r>
-        <w:rPr>
-          <w:rFonts w:hint="eastAsia"/>
-        </w:rPr>
-        <w:t>和</w:t>
-      </w:r>
-      <w:r>
-        <w:rPr>
-          <w:rFonts w:hint="eastAsia"/>
-        </w:rPr>
-        <w:t>session</w:t>
-      </w:r>
-      <w:r>
-        <w:rPr>
-          <w:rFonts w:hint="eastAsia"/>
-        </w:rPr>
-        <w:t>的实例：</w:t>
+        <w:t>利用cookie和session的实例：</w:t>
       </w:r>
     </w:p>
     <w:p>
@@ -5510,13 +4783,7 @@
         <w:rPr>
           <w:rFonts w:hint="eastAsia"/>
         </w:rPr>
-        <w:t xml:space="preserve"> </w:t>
-      </w:r>
-      <w:r>
-        <w:rPr>
-          <w:rFonts w:hint="eastAsia"/>
-        </w:rPr>
-        <w:t>在关闭浏览器后，再访问这个页面，依旧可以显示登录状态了。</w:t>
+        <w:t xml:space="preserve"> 在关闭浏览器后，再访问这个页面，依旧可以显示登录状态了。</w:t>
       </w:r>
     </w:p>
     <w:p>
@@ -5527,13 +4794,7 @@
         <w:t>解决方式：</w:t>
       </w:r>
     </w:p>
-    <w:p>
-      <w:pPr>
-        <w:rPr>
-          <w:rFonts w:hint="eastAsia"/>
-        </w:rPr>
-      </w:pPr>
-    </w:p>
+    <w:p/>
     <w:p>
       <w:pPr>
         <w:widowControl/>
@@ -5560,7 +4821,7 @@
         <w:spacing w:line="240" w:lineRule="auto"/>
         <w:jc w:val="left"/>
         <w:rPr>
-          <w:rFonts w:ascii="宋体" w:hAnsi="宋体" w:cs="宋体" w:hint="eastAsia"/>
+          <w:rFonts w:cs="宋体"/>
           <w:b/>
           <w:bCs/>
           <w:color w:val="FFE276"/>
@@ -5571,7 +4832,7 @@
       </w:pPr>
       <w:r>
         <w:rPr>
-          <w:rFonts w:ascii="宋体" w:hAnsi="宋体" w:cs="宋体" w:hint="eastAsia"/>
+          <w:rFonts w:cs="宋体" w:hint="eastAsia"/>
           <w:b/>
           <w:bCs/>
           <w:color w:val="FFE276"/>
@@ -5581,8 +4842,6 @@
         </w:rPr>
         <w:t>在访问主页的action前</w:t>
       </w:r>
-      <w:bookmarkStart w:id="0" w:name="_GoBack"/>
-      <w:bookmarkEnd w:id="0"/>
     </w:p>
     <w:p>
       <w:pPr>
@@ -5610,7 +4869,7 @@
         <w:spacing w:line="240" w:lineRule="auto"/>
         <w:jc w:val="left"/>
         <w:rPr>
-          <w:rFonts w:ascii="宋体" w:hAnsi="宋体" w:cs="宋体"/>
+          <w:rFonts w:cs="宋体" w:hint="eastAsia"/>
           <w:color w:val="E0E2E4"/>
           <w:kern w:val="0"/>
           <w:szCs w:val="24"/>
@@ -5618,7 +4877,7 @@
       </w:pPr>
       <w:r>
         <w:rPr>
-          <w:rFonts w:ascii="宋体" w:hAnsi="宋体" w:cs="宋体" w:hint="eastAsia"/>
+          <w:rFonts w:cs="宋体" w:hint="eastAsia"/>
           <w:b/>
           <w:bCs/>
           <w:color w:val="FFE276"/>
@@ -5626,11 +4885,12 @@
           <w:szCs w:val="24"/>
           <w:shd w:val="clear" w:color="auto" w:fill="5B3F5B"/>
         </w:rPr>
+        <w:lastRenderedPageBreak/>
         <w:t>HttpServletResponse</w:t>
       </w:r>
       <w:r>
         <w:rPr>
-          <w:rFonts w:ascii="宋体" w:hAnsi="宋体" w:cs="宋体" w:hint="eastAsia"/>
+          <w:rFonts w:cs="宋体" w:hint="eastAsia"/>
           <w:b/>
           <w:bCs/>
           <w:color w:val="FFE276"/>
@@ -5641,7 +4901,7 @@
       </w:r>
       <w:r>
         <w:rPr>
-          <w:rFonts w:ascii="宋体" w:hAnsi="宋体" w:cs="宋体" w:hint="eastAsia"/>
+          <w:rFonts w:cs="宋体" w:hint="eastAsia"/>
           <w:color w:val="E0E2E4"/>
           <w:kern w:val="0"/>
           <w:szCs w:val="24"/>
@@ -5650,7 +4910,7 @@
       </w:r>
       <w:r>
         <w:rPr>
-          <w:rFonts w:ascii="宋体" w:hAnsi="宋体" w:cs="宋体" w:hint="eastAsia"/>
+          <w:rFonts w:cs="宋体" w:hint="eastAsia"/>
           <w:color w:val="E8E2B7"/>
           <w:kern w:val="0"/>
           <w:szCs w:val="24"/>
@@ -5659,7 +4919,7 @@
       </w:r>
       <w:r>
         <w:rPr>
-          <w:rFonts w:ascii="宋体" w:hAnsi="宋体" w:cs="宋体" w:hint="eastAsia"/>
+          <w:rFonts w:cs="宋体" w:hint="eastAsia"/>
           <w:b/>
           <w:bCs/>
           <w:color w:val="6CA3C9"/>
@@ -5670,7 +4930,7 @@
       </w:r>
       <w:r>
         <w:rPr>
-          <w:rFonts w:ascii="宋体" w:hAnsi="宋体" w:cs="宋体" w:hint="eastAsia"/>
+          <w:rFonts w:cs="宋体" w:hint="eastAsia"/>
           <w:color w:val="E8E2B7"/>
           <w:kern w:val="0"/>
           <w:szCs w:val="24"/>
@@ -5679,7 +4939,7 @@
       </w:r>
       <w:r>
         <w:rPr>
-          <w:rFonts w:ascii="宋体" w:hAnsi="宋体" w:cs="宋体" w:hint="eastAsia"/>
+          <w:rFonts w:cs="宋体" w:hint="eastAsia"/>
           <w:color w:val="E0E2E4"/>
           <w:kern w:val="0"/>
           <w:szCs w:val="24"/>
@@ -5688,7 +4948,7 @@
       </w:r>
       <w:r>
         <w:rPr>
-          <w:rFonts w:ascii="宋体" w:hAnsi="宋体" w:cs="宋体" w:hint="eastAsia"/>
+          <w:rFonts w:cs="宋体" w:hint="eastAsia"/>
           <w:color w:val="FFFFFF"/>
           <w:kern w:val="0"/>
           <w:szCs w:val="24"/>
@@ -5697,7 +4957,7 @@
       </w:r>
       <w:r>
         <w:rPr>
-          <w:rFonts w:ascii="宋体" w:hAnsi="宋体" w:cs="宋体" w:hint="eastAsia"/>
+          <w:rFonts w:cs="宋体" w:hint="eastAsia"/>
           <w:color w:val="E8E2B7"/>
           <w:kern w:val="0"/>
           <w:szCs w:val="24"/>
@@ -5706,7 +4966,7 @@
       </w:r>
       <w:r>
         <w:rPr>
-          <w:rFonts w:ascii="宋体" w:hAnsi="宋体" w:cs="宋体" w:hint="eastAsia"/>
+          <w:rFonts w:cs="宋体" w:hint="eastAsia"/>
           <w:color w:val="E8E2B7"/>
           <w:kern w:val="0"/>
           <w:szCs w:val="24"/>
@@ -5715,7 +4975,7 @@
       </w:r>
       <w:r>
         <w:rPr>
-          <w:rFonts w:ascii="宋体" w:hAnsi="宋体" w:cs="宋体" w:hint="eastAsia"/>
+          <w:rFonts w:cs="宋体" w:hint="eastAsia"/>
           <w:color w:val="6CA3C9"/>
           <w:kern w:val="0"/>
           <w:szCs w:val="24"/>
@@ -5724,7 +4984,7 @@
       </w:r>
       <w:r>
         <w:rPr>
-          <w:rFonts w:ascii="宋体" w:hAnsi="宋体" w:cs="宋体" w:hint="eastAsia"/>
+          <w:rFonts w:cs="宋体" w:hint="eastAsia"/>
           <w:color w:val="E0E2E4"/>
           <w:kern w:val="0"/>
           <w:szCs w:val="24"/>
@@ -5733,7 +4993,7 @@
       </w:r>
       <w:r>
         <w:rPr>
-          <w:rFonts w:ascii="宋体" w:hAnsi="宋体" w:cs="宋体" w:hint="eastAsia"/>
+          <w:rFonts w:cs="宋体" w:hint="eastAsia"/>
           <w:color w:val="E8E2B7"/>
           <w:kern w:val="0"/>
           <w:szCs w:val="24"/>
@@ -5742,7 +5002,7 @@
       </w:r>
       <w:r>
         <w:rPr>
-          <w:rFonts w:ascii="宋体" w:hAnsi="宋体" w:cs="宋体" w:hint="eastAsia"/>
+          <w:rFonts w:cs="宋体" w:hint="eastAsia"/>
           <w:b/>
           <w:bCs/>
           <w:color w:val="6CA3C9"/>
@@ -5753,7 +5013,7 @@
       </w:r>
       <w:r>
         <w:rPr>
-          <w:rFonts w:ascii="宋体" w:hAnsi="宋体" w:cs="宋体" w:hint="eastAsia"/>
+          <w:rFonts w:cs="宋体" w:hint="eastAsia"/>
           <w:color w:val="E8E2B7"/>
           <w:kern w:val="0"/>
           <w:szCs w:val="24"/>
@@ -5762,7 +5022,7 @@
       </w:r>
       <w:r>
         <w:rPr>
-          <w:rFonts w:ascii="宋体" w:hAnsi="宋体" w:cs="宋体" w:hint="eastAsia"/>
+          <w:rFonts w:cs="宋体" w:hint="eastAsia"/>
           <w:color w:val="E0E2E4"/>
           <w:kern w:val="0"/>
           <w:szCs w:val="24"/>
@@ -5771,7 +5031,7 @@
       </w:r>
       <w:r>
         <w:rPr>
-          <w:rFonts w:ascii="宋体" w:hAnsi="宋体" w:cs="宋体" w:hint="eastAsia"/>
+          <w:rFonts w:cs="宋体" w:hint="eastAsia"/>
           <w:color w:val="FFFFFF"/>
           <w:kern w:val="0"/>
           <w:szCs w:val="24"/>
@@ -5780,7 +5040,7 @@
       </w:r>
       <w:r>
         <w:rPr>
-          <w:rFonts w:ascii="宋体" w:hAnsi="宋体" w:cs="宋体" w:hint="eastAsia"/>
+          <w:rFonts w:cs="宋体" w:hint="eastAsia"/>
           <w:color w:val="E8E2B7"/>
           <w:kern w:val="0"/>
           <w:szCs w:val="24"/>
@@ -5789,7 +5049,7 @@
       </w:r>
       <w:r>
         <w:rPr>
-          <w:rFonts w:ascii="宋体" w:hAnsi="宋体" w:cs="宋体" w:hint="eastAsia"/>
+          <w:rFonts w:cs="宋体" w:hint="eastAsia"/>
           <w:color w:val="E8E2B7"/>
           <w:kern w:val="0"/>
           <w:szCs w:val="24"/>
@@ -5798,7 +5058,7 @@
       </w:r>
       <w:r>
         <w:rPr>
-          <w:rFonts w:ascii="宋体" w:hAnsi="宋体" w:cs="宋体" w:hint="eastAsia"/>
+          <w:rFonts w:cs="宋体" w:hint="eastAsia"/>
           <w:b/>
           <w:bCs/>
           <w:color w:val="6CA3C9"/>
@@ -5809,7 +5069,7 @@
       </w:r>
       <w:r>
         <w:rPr>
-          <w:rFonts w:ascii="宋体" w:hAnsi="宋体" w:cs="宋体" w:hint="eastAsia"/>
+          <w:rFonts w:cs="宋体" w:hint="eastAsia"/>
           <w:color w:val="E0E2E4"/>
           <w:kern w:val="0"/>
           <w:szCs w:val="24"/>
@@ -5818,7 +5078,7 @@
       </w:r>
       <w:r>
         <w:rPr>
-          <w:rFonts w:ascii="宋体" w:hAnsi="宋体" w:cs="宋体" w:hint="eastAsia"/>
+          <w:rFonts w:cs="宋体" w:hint="eastAsia"/>
           <w:color w:val="E8E2B7"/>
           <w:kern w:val="0"/>
           <w:szCs w:val="24"/>
@@ -5827,7 +5087,7 @@
       </w:r>
       <w:r>
         <w:rPr>
-          <w:rFonts w:ascii="宋体" w:hAnsi="宋体" w:cs="宋体" w:hint="eastAsia"/>
+          <w:rFonts w:cs="宋体" w:hint="eastAsia"/>
           <w:b/>
           <w:bCs/>
           <w:color w:val="E784A2"/>
@@ -5838,7 +5098,7 @@
       </w:r>
       <w:r>
         <w:rPr>
-          <w:rFonts w:ascii="宋体" w:hAnsi="宋体" w:cs="宋体" w:hint="eastAsia"/>
+          <w:rFonts w:cs="宋体" w:hint="eastAsia"/>
           <w:color w:val="E0E2E4"/>
           <w:kern w:val="0"/>
           <w:szCs w:val="24"/>
@@ -5847,7 +5107,7 @@
       </w:r>
       <w:r>
         <w:rPr>
-          <w:rFonts w:ascii="宋体" w:hAnsi="宋体" w:cs="宋体" w:hint="eastAsia"/>
+          <w:rFonts w:cs="宋体" w:hint="eastAsia"/>
           <w:color w:val="FFFFFF"/>
           <w:kern w:val="0"/>
           <w:szCs w:val="24"/>
@@ -5856,7 +5116,7 @@
       </w:r>
       <w:r>
         <w:rPr>
-          <w:rFonts w:ascii="宋体" w:hAnsi="宋体" w:cs="宋体" w:hint="eastAsia"/>
+          <w:rFonts w:cs="宋体" w:hint="eastAsia"/>
           <w:color w:val="4CD656"/>
           <w:kern w:val="0"/>
           <w:szCs w:val="24"/>
@@ -5865,7 +5125,7 @@
       </w:r>
       <w:r>
         <w:rPr>
-          <w:rFonts w:ascii="宋体" w:hAnsi="宋体" w:cs="宋体" w:hint="eastAsia"/>
+          <w:rFonts w:cs="宋体" w:hint="eastAsia"/>
           <w:color w:val="E8E2B7"/>
           <w:kern w:val="0"/>
           <w:szCs w:val="24"/>
@@ -5874,7 +5134,7 @@
       </w:r>
       <w:r>
         <w:rPr>
-          <w:rFonts w:ascii="宋体" w:hAnsi="宋体" w:cs="宋体" w:hint="eastAsia"/>
+          <w:rFonts w:cs="宋体" w:hint="eastAsia"/>
           <w:color w:val="E0E2E4"/>
           <w:kern w:val="0"/>
           <w:szCs w:val="24"/>
@@ -5883,7 +5143,7 @@
       </w:r>
       <w:r>
         <w:rPr>
-          <w:rFonts w:ascii="宋体" w:hAnsi="宋体" w:cs="宋体" w:hint="eastAsia"/>
+          <w:rFonts w:cs="宋体" w:hint="eastAsia"/>
           <w:color w:val="E8E2B7"/>
           <w:kern w:val="0"/>
           <w:szCs w:val="24"/>
@@ -5892,7 +5152,7 @@
       </w:r>
       <w:r>
         <w:rPr>
-          <w:rFonts w:ascii="宋体" w:hAnsi="宋体" w:cs="宋体" w:hint="eastAsia"/>
+          <w:rFonts w:cs="宋体" w:hint="eastAsia"/>
           <w:color w:val="E0E2E4"/>
           <w:kern w:val="0"/>
           <w:szCs w:val="24"/>
@@ -5901,7 +5161,7 @@
       </w:r>
       <w:r>
         <w:rPr>
-          <w:rFonts w:ascii="宋体" w:hAnsi="宋体" w:cs="宋体" w:hint="eastAsia"/>
+          <w:rFonts w:cs="宋体" w:hint="eastAsia"/>
           <w:color w:val="FFFFFF"/>
           <w:kern w:val="0"/>
           <w:szCs w:val="24"/>
@@ -5910,7 +5170,7 @@
       </w:r>
       <w:r>
         <w:rPr>
-          <w:rFonts w:ascii="宋体" w:hAnsi="宋体" w:cs="宋体" w:hint="eastAsia"/>
+          <w:rFonts w:cs="宋体" w:hint="eastAsia"/>
           <w:color w:val="E8E2B7"/>
           <w:kern w:val="0"/>
           <w:szCs w:val="24"/>
@@ -5919,7 +5179,7 @@
       </w:r>
       <w:r>
         <w:rPr>
-          <w:rFonts w:ascii="宋体" w:hAnsi="宋体" w:cs="宋体" w:hint="eastAsia"/>
+          <w:rFonts w:cs="宋体" w:hint="eastAsia"/>
           <w:color w:val="E0E2E4"/>
           <w:kern w:val="0"/>
           <w:szCs w:val="24"/>
@@ -5928,7 +5188,7 @@
       </w:r>
       <w:r>
         <w:rPr>
-          <w:rFonts w:ascii="宋体" w:hAnsi="宋体" w:cs="宋体" w:hint="eastAsia"/>
+          <w:rFonts w:cs="宋体" w:hint="eastAsia"/>
           <w:color w:val="FFFFFF"/>
           <w:kern w:val="0"/>
           <w:szCs w:val="24"/>
@@ -5937,7 +5197,7 @@
       </w:r>
       <w:r>
         <w:rPr>
-          <w:rFonts w:ascii="宋体" w:hAnsi="宋体" w:cs="宋体" w:hint="eastAsia"/>
+          <w:rFonts w:cs="宋体" w:hint="eastAsia"/>
           <w:color w:val="E8E2B7"/>
           <w:kern w:val="0"/>
           <w:szCs w:val="24"/>
@@ -5946,7 +5206,7 @@
       </w:r>
       <w:r>
         <w:rPr>
-          <w:rFonts w:ascii="宋体" w:hAnsi="宋体" w:cs="宋体" w:hint="eastAsia"/>
+          <w:rFonts w:cs="宋体" w:hint="eastAsia"/>
           <w:color w:val="E8E2B7"/>
           <w:kern w:val="0"/>
           <w:szCs w:val="24"/>
@@ -5955,7 +5215,7 @@
       </w:r>
       <w:r>
         <w:rPr>
-          <w:rFonts w:ascii="宋体" w:hAnsi="宋体" w:cs="宋体" w:hint="eastAsia"/>
+          <w:rFonts w:cs="宋体" w:hint="eastAsia"/>
           <w:color w:val="E0E2E4"/>
           <w:kern w:val="0"/>
           <w:szCs w:val="24"/>
@@ -5964,7 +5224,7 @@
       </w:r>
       <w:r>
         <w:rPr>
-          <w:rFonts w:ascii="宋体" w:hAnsi="宋体" w:cs="宋体" w:hint="eastAsia"/>
+          <w:rFonts w:cs="宋体" w:hint="eastAsia"/>
           <w:color w:val="E8E2B7"/>
           <w:kern w:val="0"/>
           <w:szCs w:val="24"/>
@@ -5973,7 +5233,7 @@
       </w:r>
       <w:r>
         <w:rPr>
-          <w:rFonts w:ascii="宋体" w:hAnsi="宋体" w:cs="宋体" w:hint="eastAsia"/>
+          <w:rFonts w:cs="宋体" w:hint="eastAsia"/>
           <w:color w:val="E0E2E4"/>
           <w:kern w:val="0"/>
           <w:szCs w:val="24"/>
@@ -5982,7 +5242,7 @@
       </w:r>
       <w:r>
         <w:rPr>
-          <w:rFonts w:ascii="宋体" w:hAnsi="宋体" w:cs="宋体" w:hint="eastAsia"/>
+          <w:rFonts w:cs="宋体" w:hint="eastAsia"/>
           <w:color w:val="FFFFFF"/>
           <w:kern w:val="0"/>
           <w:szCs w:val="24"/>
@@ -5991,7 +5251,7 @@
       </w:r>
       <w:r>
         <w:rPr>
-          <w:rFonts w:ascii="宋体" w:hAnsi="宋体" w:cs="宋体" w:hint="eastAsia"/>
+          <w:rFonts w:cs="宋体" w:hint="eastAsia"/>
           <w:color w:val="3CFFFF"/>
           <w:kern w:val="0"/>
           <w:szCs w:val="24"/>
@@ -6000,7 +5260,7 @@
       </w:r>
       <w:r>
         <w:rPr>
-          <w:rFonts w:ascii="宋体" w:hAnsi="宋体" w:cs="宋体" w:hint="eastAsia"/>
+          <w:rFonts w:cs="宋体" w:hint="eastAsia"/>
           <w:color w:val="FFFFFF"/>
           <w:kern w:val="0"/>
           <w:szCs w:val="24"/>
@@ -6009,7 +5269,7 @@
       </w:r>
       <w:r>
         <w:rPr>
-          <w:rFonts w:ascii="宋体" w:hAnsi="宋体" w:cs="宋体" w:hint="eastAsia"/>
+          <w:rFonts w:cs="宋体" w:hint="eastAsia"/>
           <w:color w:val="E8E2B7"/>
           <w:kern w:val="0"/>
           <w:szCs w:val="24"/>
@@ -6018,7 +5278,7 @@
       </w:r>
       <w:r>
         <w:rPr>
-          <w:rFonts w:ascii="宋体" w:hAnsi="宋体" w:cs="宋体" w:hint="eastAsia"/>
+          <w:rFonts w:cs="宋体" w:hint="eastAsia"/>
           <w:color w:val="7D8C93"/>
           <w:kern w:val="0"/>
           <w:szCs w:val="24"/>
@@ -6027,7 +5287,7 @@
       </w:r>
       <w:r>
         <w:rPr>
-          <w:rFonts w:ascii="宋体" w:hAnsi="宋体" w:cs="宋体" w:hint="eastAsia"/>
+          <w:rFonts w:cs="宋体" w:hint="eastAsia"/>
           <w:color w:val="7D8C93"/>
           <w:kern w:val="0"/>
           <w:szCs w:val="24"/>
@@ -6036,7 +5296,7 @@
       </w:r>
       <w:r>
         <w:rPr>
-          <w:rFonts w:ascii="宋体" w:hAnsi="宋体" w:cs="宋体" w:hint="eastAsia"/>
+          <w:rFonts w:cs="宋体" w:hint="eastAsia"/>
           <w:color w:val="E0E2E4"/>
           <w:kern w:val="0"/>
           <w:szCs w:val="24"/>
@@ -6045,7 +5305,7 @@
       </w:r>
       <w:r>
         <w:rPr>
-          <w:rFonts w:ascii="宋体" w:hAnsi="宋体" w:cs="宋体" w:hint="eastAsia"/>
+          <w:rFonts w:cs="宋体" w:hint="eastAsia"/>
           <w:color w:val="E8E2B7"/>
           <w:kern w:val="0"/>
           <w:szCs w:val="24"/>
@@ -6054,7 +5314,7 @@
       </w:r>
       <w:r>
         <w:rPr>
-          <w:rFonts w:ascii="宋体" w:hAnsi="宋体" w:cs="宋体" w:hint="eastAsia"/>
+          <w:rFonts w:cs="宋体" w:hint="eastAsia"/>
           <w:color w:val="E0E2E4"/>
           <w:kern w:val="0"/>
           <w:szCs w:val="24"/>
@@ -6063,7 +5323,7 @@
       </w:r>
       <w:r>
         <w:rPr>
-          <w:rFonts w:ascii="宋体" w:hAnsi="宋体" w:cs="宋体" w:hint="eastAsia"/>
+          <w:rFonts w:cs="宋体" w:hint="eastAsia"/>
           <w:color w:val="FFFFFF"/>
           <w:kern w:val="0"/>
           <w:szCs w:val="24"/>
@@ -6072,7 +5332,7 @@
       </w:r>
       <w:r>
         <w:rPr>
-          <w:rFonts w:ascii="宋体" w:hAnsi="宋体" w:cs="宋体" w:hint="eastAsia"/>
+          <w:rFonts w:cs="宋体" w:hint="eastAsia"/>
           <w:color w:val="4CD656"/>
           <w:kern w:val="0"/>
           <w:szCs w:val="24"/>
@@ -6081,7 +5341,7 @@
       </w:r>
       <w:r>
         <w:rPr>
-          <w:rFonts w:ascii="宋体" w:hAnsi="宋体" w:cs="宋体" w:hint="eastAsia"/>
+          <w:rFonts w:cs="宋体" w:hint="eastAsia"/>
           <w:color w:val="FFFFFF"/>
           <w:kern w:val="0"/>
           <w:szCs w:val="24"/>
@@ -6090,7 +5350,7 @@
       </w:r>
       <w:r>
         <w:rPr>
-          <w:rFonts w:ascii="宋体" w:hAnsi="宋体" w:cs="宋体" w:hint="eastAsia"/>
+          <w:rFonts w:cs="宋体" w:hint="eastAsia"/>
           <w:color w:val="E8E2B7"/>
           <w:kern w:val="0"/>
           <w:szCs w:val="24"/>
@@ -6099,7 +5359,7 @@
       </w:r>
       <w:r>
         <w:rPr>
-          <w:rFonts w:ascii="宋体" w:hAnsi="宋体" w:cs="宋体" w:hint="eastAsia"/>
+          <w:rFonts w:cs="宋体" w:hint="eastAsia"/>
           <w:color w:val="7D8C93"/>
           <w:kern w:val="0"/>
           <w:szCs w:val="24"/>
@@ -6108,7 +5368,7 @@
       </w:r>
       <w:r>
         <w:rPr>
-          <w:rFonts w:ascii="宋体" w:hAnsi="宋体" w:cs="宋体" w:hint="eastAsia"/>
+          <w:rFonts w:cs="宋体" w:hint="eastAsia"/>
           <w:color w:val="7D8C93"/>
           <w:kern w:val="0"/>
           <w:szCs w:val="24"/>
@@ -6117,7 +5377,7 @@
       </w:r>
       <w:r>
         <w:rPr>
-          <w:rFonts w:ascii="宋体" w:hAnsi="宋体" w:cs="宋体" w:hint="eastAsia"/>
+          <w:rFonts w:cs="宋体" w:hint="eastAsia"/>
           <w:color w:val="E0E2E4"/>
           <w:kern w:val="0"/>
           <w:szCs w:val="24"/>
@@ -6126,7 +5386,7 @@
       </w:r>
       <w:r>
         <w:rPr>
-          <w:rFonts w:ascii="宋体" w:hAnsi="宋体" w:cs="宋体" w:hint="eastAsia"/>
+          <w:rFonts w:cs="宋体" w:hint="eastAsia"/>
           <w:color w:val="E8E2B7"/>
           <w:kern w:val="0"/>
           <w:szCs w:val="24"/>
@@ -6135,7 +5395,7 @@
       </w:r>
       <w:r>
         <w:rPr>
-          <w:rFonts w:ascii="宋体" w:hAnsi="宋体" w:cs="宋体" w:hint="eastAsia"/>
+          <w:rFonts w:cs="宋体" w:hint="eastAsia"/>
           <w:color w:val="E0E2E4"/>
           <w:kern w:val="0"/>
           <w:szCs w:val="24"/>
@@ -6144,7 +5404,7 @@
       </w:r>
       <w:r>
         <w:rPr>
-          <w:rFonts w:ascii="宋体" w:hAnsi="宋体" w:cs="宋体" w:hint="eastAsia"/>
+          <w:rFonts w:cs="宋体" w:hint="eastAsia"/>
           <w:color w:val="FFFFFF"/>
           <w:kern w:val="0"/>
           <w:szCs w:val="24"/>
@@ -6153,7 +5413,7 @@
       </w:r>
       <w:r>
         <w:rPr>
-          <w:rFonts w:ascii="宋体" w:hAnsi="宋体" w:cs="宋体" w:hint="eastAsia"/>
+          <w:rFonts w:cs="宋体" w:hint="eastAsia"/>
           <w:color w:val="E0E2E4"/>
           <w:kern w:val="0"/>
           <w:szCs w:val="24"/>
@@ -6162,7 +5422,7 @@
       </w:r>
       <w:r>
         <w:rPr>
-          <w:rFonts w:ascii="宋体" w:hAnsi="宋体" w:cs="宋体" w:hint="eastAsia"/>
+          <w:rFonts w:cs="宋体" w:hint="eastAsia"/>
           <w:color w:val="FFFFFF"/>
           <w:kern w:val="0"/>
           <w:szCs w:val="24"/>
@@ -6171,7 +5431,7 @@
       </w:r>
       <w:r>
         <w:rPr>
-          <w:rFonts w:ascii="宋体" w:hAnsi="宋体" w:cs="宋体" w:hint="eastAsia"/>
+          <w:rFonts w:cs="宋体" w:hint="eastAsia"/>
           <w:color w:val="E8E2B7"/>
           <w:kern w:val="0"/>
           <w:szCs w:val="24"/>
@@ -6180,7 +5440,7 @@
       </w:r>
       <w:r>
         <w:rPr>
-          <w:rFonts w:ascii="宋体" w:hAnsi="宋体" w:cs="宋体" w:hint="eastAsia"/>
+          <w:rFonts w:cs="宋体" w:hint="eastAsia"/>
           <w:color w:val="7D8C93"/>
           <w:kern w:val="0"/>
           <w:szCs w:val="24"/>
@@ -6188,6 +5448,31 @@
         <w:t>//添加cookie到response中</w:t>
       </w:r>
     </w:p>
+    <w:p/>
+    <w:p>
+      <w:pPr>
+        <w:pStyle w:val="a5"/>
+      </w:pPr>
+      <w:r>
+        <w:t>2</w:t>
+      </w:r>
+      <w:r>
+        <w:rPr>
+          <w:rFonts w:hint="eastAsia"/>
+        </w:rPr>
+        <w:t>.详解http协议：</w:t>
+      </w:r>
+    </w:p>
+    <w:p>
+      <w:r>
+        <w:rPr>
+          <w:rFonts w:hint="eastAsia"/>
+        </w:rPr>
+        <w:t>主要由请求和相应组成</w:t>
+      </w:r>
+    </w:p>
+    <w:p/>
+    <w:p/>
     <w:p>
       <w:pPr>
         <w:rPr>
@@ -6203,8 +5488,615 @@
         <w:rPr>
           <w:rFonts w:hint="eastAsia"/>
         </w:rPr>
-        <w:t>2.传输层协议：</w:t>
-      </w:r>
+        <w:t>2.</w:t>
+      </w:r>
+      <w:r>
+        <w:t>1</w:t>
+      </w:r>
+      <w:r>
+        <w:rPr>
+          <w:rFonts w:hint="eastAsia"/>
+        </w:rPr>
+        <w:t>请求：</w:t>
+      </w:r>
+    </w:p>
+    <w:p>
+      <w:pPr>
+        <w:rPr>
+          <w:rFonts w:hint="eastAsia"/>
+        </w:rPr>
+      </w:pPr>
+      <w:r>
+        <w:rPr>
+          <w:rFonts w:hint="eastAsia"/>
+        </w:rPr>
+        <w:t>格式：</w:t>
+      </w:r>
+    </w:p>
+    <w:p>
+      <w:pPr>
+        <w:rPr>
+          <w:rFonts w:hint="eastAsia"/>
+        </w:rPr>
+      </w:pPr>
+      <w:r>
+        <w:tab/>
+      </w:r>
+      <w:r>
+        <w:tab/>
+      </w:r>
+      <w:r>
+        <w:rPr>
+          <w:rFonts w:hint="eastAsia"/>
+        </w:rPr>
+        <w:t xml:space="preserve">请求方式   请求URL  协议版本   </w:t>
+      </w:r>
+    </w:p>
+    <w:p>
+      <w:r>
+        <w:tab/>
+      </w:r>
+      <w:r>
+        <w:tab/>
+      </w:r>
+      <w:r>
+        <w:rPr>
+          <w:rFonts w:hint="eastAsia"/>
+        </w:rPr>
+        <w:t>请求头1：</w:t>
+      </w:r>
+    </w:p>
+    <w:p>
+      <w:pPr>
+        <w:rPr>
+          <w:rFonts w:hint="eastAsia"/>
+        </w:rPr>
+      </w:pPr>
+      <w:r>
+        <w:tab/>
+      </w:r>
+      <w:r>
+        <w:tab/>
+      </w:r>
+      <w:r>
+        <w:rPr>
+          <w:rFonts w:hint="eastAsia"/>
+        </w:rPr>
+        <w:t>请求头2：</w:t>
+      </w:r>
+    </w:p>
+    <w:p>
+      <w:r>
+        <w:tab/>
+      </w:r>
+      <w:r>
+        <w:tab/>
+      </w:r>
+      <w:r>
+        <w:rPr>
+          <w:rFonts w:hint="eastAsia"/>
+        </w:rPr>
+        <w:t>（</w:t>
+      </w:r>
+      <w:r>
+        <w:rPr>
+          <w:rFonts w:hint="eastAsia"/>
+        </w:rPr>
+        <w:t>这里是一行空，代表请求头和请求体分离）</w:t>
+      </w:r>
+    </w:p>
+    <w:p>
+      <w:r>
+        <w:tab/>
+      </w:r>
+      <w:r>
+        <w:tab/>
+      </w:r>
+      <w:r>
+        <w:rPr>
+          <w:rFonts w:hint="eastAsia"/>
+        </w:rPr>
+        <w:t>请求体</w:t>
+      </w:r>
+    </w:p>
+    <w:p/>
+    <w:p>
+      <w:r>
+        <w:rPr>
+          <w:rFonts w:hint="eastAsia"/>
+        </w:rPr>
+        <w:t>请求头一般有：Host：主机地址</w:t>
+      </w:r>
+      <w:r>
+        <w:rPr>
+          <w:rFonts w:hint="eastAsia"/>
+        </w:rPr>
+        <w:t xml:space="preserve">    User</w:t>
+      </w:r>
+      <w:r>
+        <w:t>-Agent:</w:t>
+      </w:r>
+      <w:r>
+        <w:rPr>
+          <w:rFonts w:hint="eastAsia"/>
+        </w:rPr>
+        <w:t>浏览器信息    Cookie</w:t>
+      </w:r>
+      <w:r>
+        <w:t>:cookie</w:t>
+      </w:r>
+    </w:p>
+    <w:p>
+      <w:r>
+        <w:rPr>
+          <w:rFonts w:hint="eastAsia"/>
+        </w:rPr>
+        <w:t>请求方式有5大类：</w:t>
+      </w:r>
+    </w:p>
+    <w:p>
+      <w:r>
+        <w:rPr>
+          <w:rFonts w:hint="eastAsia"/>
+        </w:rPr>
+        <w:t>put</w:t>
+      </w:r>
+      <w:r>
+        <w:t>,get,post,delete,head</w:t>
+      </w:r>
+    </w:p>
+    <w:p>
+      <w:r>
+        <w:rPr>
+          <w:rFonts w:hint="eastAsia"/>
+        </w:rPr>
+        <w:t>主要有get和post： 1.</w:t>
+      </w:r>
+      <w:r>
+        <w:t xml:space="preserve"> </w:t>
+      </w:r>
+      <w:r>
+        <w:rPr>
+          <w:rFonts w:hint="eastAsia"/>
+        </w:rPr>
+        <w:t>当为get的时候，请求地址主要在地址栏里面附带，且请求头中不会出现Content</w:t>
+      </w:r>
+      <w:r>
+        <w:t xml:space="preserve">_type </w:t>
+      </w:r>
+      <w:r>
+        <w:rPr>
+          <w:rFonts w:hint="eastAsia"/>
+        </w:rPr>
+        <w:t>和 Content</w:t>
+      </w:r>
+      <w:r>
+        <w:t>_length ,</w:t>
+      </w:r>
+      <w:r>
+        <w:rPr>
+          <w:rFonts w:hint="eastAsia"/>
+        </w:rPr>
+        <w:t>没有请求体。</w:t>
+      </w:r>
+    </w:p>
+    <w:p>
+      <w:r>
+        <w:rPr>
+          <w:rFonts w:hint="eastAsia"/>
+        </w:rPr>
+        <w:t>2.当为post的时候，url中不带参数，而是把请求参数放到请求体中，且请求头中有Content</w:t>
+      </w:r>
+      <w:r>
+        <w:t xml:space="preserve">_Type </w:t>
+      </w:r>
+      <w:r>
+        <w:rPr>
+          <w:rFonts w:hint="eastAsia"/>
+        </w:rPr>
+        <w:t>和 Content_length。</w:t>
+      </w:r>
+    </w:p>
+    <w:p>
+      <w:pPr>
+        <w:rPr>
+          <w:rFonts w:hint="eastAsia"/>
+        </w:rPr>
+      </w:pPr>
+      <w:r>
+        <w:rPr>
+          <w:rFonts w:hint="eastAsia"/>
+        </w:rPr>
+        <w:t>上传一般信息的时候</w:t>
+      </w:r>
+      <w:r>
+        <w:rPr>
+          <w:rFonts w:hint="eastAsia"/>
+        </w:rPr>
+        <w:t>Content</w:t>
+      </w:r>
+      <w:r>
+        <w:t>_Type</w:t>
+      </w:r>
+      <w:r>
+        <w:rPr>
+          <w:rFonts w:hint="eastAsia"/>
+        </w:rPr>
+        <w:t>采用application</w:t>
+      </w:r>
+      <w:r>
+        <w:t>/x-www-form-urlcoded</w:t>
+      </w:r>
+      <w:r>
+        <w:rPr>
+          <w:rFonts w:hint="eastAsia"/>
+        </w:rPr>
+        <w:t>，上传其他信息如文件和图片的时候采用的是application</w:t>
+      </w:r>
+      <w:r>
+        <w:t>/octet-stream</w:t>
+      </w:r>
+      <w:r>
+        <w:rPr>
+          <w:rFonts w:hint="eastAsia"/>
+        </w:rPr>
+        <w:t>或者multipart</w:t>
+      </w:r>
+      <w:r>
+        <w:t>/form-data</w:t>
+      </w:r>
+    </w:p>
+    <w:p>
+      <w:pPr>
+        <w:pStyle w:val="a3"/>
+      </w:pPr>
+      <w:r>
+        <w:rPr>
+          <w:rFonts w:hint="eastAsia"/>
+        </w:rPr>
+        <w:t xml:space="preserve">2.2 </w:t>
+      </w:r>
+      <w:r>
+        <w:rPr>
+          <w:rFonts w:hint="eastAsia"/>
+        </w:rPr>
+        <w:t>响应：</w:t>
+      </w:r>
+    </w:p>
+    <w:p>
+      <w:r>
+        <w:rPr>
+          <w:rFonts w:hint="eastAsia"/>
+        </w:rPr>
+        <w:lastRenderedPageBreak/>
+        <w:t>格式：</w:t>
+      </w:r>
+    </w:p>
+    <w:p>
+      <w:r>
+        <w:rPr>
+          <w:rFonts w:hint="eastAsia"/>
+        </w:rPr>
+        <w:t xml:space="preserve">  </w:t>
+      </w:r>
+      <w:r>
+        <w:rPr>
+          <w:rFonts w:hint="eastAsia"/>
+        </w:rPr>
+        <w:tab/>
+      </w:r>
+      <w:r>
+        <w:rPr>
+          <w:rFonts w:hint="eastAsia"/>
+        </w:rPr>
+        <w:tab/>
+        <w:t>版本   相应状态</w:t>
+      </w:r>
+    </w:p>
+    <w:p>
+      <w:r>
+        <w:tab/>
+      </w:r>
+      <w:r>
+        <w:tab/>
+      </w:r>
+      <w:r>
+        <w:rPr>
+          <w:rFonts w:hint="eastAsia"/>
+        </w:rPr>
+        <w:t>响应头1：</w:t>
+      </w:r>
+    </w:p>
+    <w:p>
+      <w:r>
+        <w:tab/>
+      </w:r>
+      <w:r>
+        <w:tab/>
+      </w:r>
+      <w:r>
+        <w:rPr>
+          <w:rFonts w:hint="eastAsia"/>
+        </w:rPr>
+        <w:t>响应头2：</w:t>
+      </w:r>
+    </w:p>
+    <w:p>
+      <w:pPr>
+        <w:rPr>
+          <w:rFonts w:hint="eastAsia"/>
+        </w:rPr>
+      </w:pPr>
+      <w:r>
+        <w:tab/>
+      </w:r>
+      <w:r>
+        <w:tab/>
+      </w:r>
+      <w:r>
+        <w:rPr>
+          <w:rFonts w:hint="eastAsia"/>
+        </w:rPr>
+        <w:t>（一行空格）</w:t>
+      </w:r>
+    </w:p>
+    <w:p>
+      <w:r>
+        <w:tab/>
+      </w:r>
+      <w:r>
+        <w:tab/>
+      </w:r>
+      <w:r>
+        <w:rPr>
+          <w:rFonts w:hint="eastAsia"/>
+        </w:rPr>
+        <w:t>响应体：</w:t>
+      </w:r>
+    </w:p>
+    <w:p>
+      <w:r>
+        <w:rPr>
+          <w:rFonts w:hint="eastAsia"/>
+        </w:rPr>
+        <w:t>响应状态码：</w:t>
+      </w:r>
+    </w:p>
+    <w:p>
+      <w:r>
+        <w:tab/>
+      </w:r>
+      <w:r>
+        <w:rPr>
+          <w:rFonts w:hint="eastAsia"/>
+        </w:rPr>
+        <w:t>2XX</w:t>
+      </w:r>
+      <w:r>
+        <w:t>:</w:t>
+      </w:r>
+      <w:r>
+        <w:rPr>
+          <w:rFonts w:hint="eastAsia"/>
+        </w:rPr>
+        <w:t>表示成功</w:t>
+      </w:r>
+    </w:p>
+    <w:p>
+      <w:r>
+        <w:tab/>
+      </w:r>
+      <w:r>
+        <w:rPr>
+          <w:rFonts w:hint="eastAsia"/>
+        </w:rPr>
+        <w:t>3</w:t>
+      </w:r>
+      <w:r>
+        <w:t>XX:</w:t>
+      </w:r>
+      <w:r>
+        <w:rPr>
+          <w:rFonts w:hint="eastAsia"/>
+        </w:rPr>
+        <w:t>表示重定向或者转发</w:t>
+      </w:r>
+    </w:p>
+    <w:p>
+      <w:r>
+        <w:tab/>
+      </w:r>
+      <w:r>
+        <w:rPr>
+          <w:rFonts w:hint="eastAsia"/>
+        </w:rPr>
+        <w:t>4XX:表示资源未找到</w:t>
+      </w:r>
+    </w:p>
+    <w:p>
+      <w:r>
+        <w:tab/>
+      </w:r>
+      <w:r>
+        <w:rPr>
+          <w:rFonts w:hint="eastAsia"/>
+        </w:rPr>
+        <w:t>5XX:表示服务器有错误。</w:t>
+      </w:r>
+    </w:p>
+    <w:p>
+      <w:r>
+        <w:rPr>
+          <w:rFonts w:hint="eastAsia"/>
+        </w:rPr>
+        <w:t>响应头：</w:t>
+      </w:r>
+    </w:p>
+    <w:p>
+      <w:r>
+        <w:tab/>
+        <w:t>C</w:t>
+      </w:r>
+      <w:r>
+        <w:rPr>
+          <w:rFonts w:hint="eastAsia"/>
+        </w:rPr>
+        <w:t>ontent</w:t>
+      </w:r>
+      <w:r>
+        <w:t xml:space="preserve">-type: </w:t>
+      </w:r>
+      <w:r>
+        <w:rPr>
+          <w:rFonts w:hint="eastAsia"/>
+        </w:rPr>
+        <w:t>设置响应体的格式  text</w:t>
+      </w:r>
+      <w:r>
+        <w:t>/html;charset=utf-8;</w:t>
+      </w:r>
+    </w:p>
+    <w:p>
+      <w:r>
+        <w:tab/>
+        <w:t xml:space="preserve">Content_length: </w:t>
+      </w:r>
+      <w:r>
+        <w:rPr>
+          <w:rFonts w:hint="eastAsia"/>
+        </w:rPr>
+        <w:t>响应体长度</w:t>
+      </w:r>
+    </w:p>
+    <w:p>
+      <w:r>
+        <w:tab/>
+      </w:r>
+      <w:r>
+        <w:rPr>
+          <w:rFonts w:hint="eastAsia"/>
+        </w:rPr>
+        <w:t>last</w:t>
+      </w:r>
+      <w:r>
+        <w:t xml:space="preserve">-modified: </w:t>
+      </w:r>
+      <w:r>
+        <w:rPr>
+          <w:rFonts w:hint="eastAsia"/>
+        </w:rPr>
+        <w:t>最后一次修改时间</w:t>
+      </w:r>
+    </w:p>
+    <w:p>
+      <w:r>
+        <w:tab/>
+        <w:t>E</w:t>
+      </w:r>
+      <w:r>
+        <w:rPr>
+          <w:rFonts w:hint="eastAsia"/>
+        </w:rPr>
+        <w:t>xpires</w:t>
+      </w:r>
+      <w:r>
+        <w:t>:</w:t>
+      </w:r>
+      <w:r>
+        <w:rPr>
+          <w:rFonts w:hint="eastAsia"/>
+        </w:rPr>
+        <w:t>过期时间</w:t>
+      </w:r>
+    </w:p>
+    <w:p>
+      <w:pPr>
+        <w:rPr>
+          <w:rFonts w:hint="eastAsia"/>
+        </w:rPr>
+      </w:pPr>
+      <w:r>
+        <w:tab/>
+      </w:r>
+      <w:r>
+        <w:rPr>
+          <w:rFonts w:hint="eastAsia"/>
+        </w:rPr>
+        <w:t>cach-control</w:t>
+      </w:r>
+      <w:r>
+        <w:t>:</w:t>
+      </w:r>
+      <w:r>
+        <w:rPr>
+          <w:rFonts w:hint="eastAsia"/>
+        </w:rPr>
+        <w:t>缓存控制</w:t>
+      </w:r>
+    </w:p>
+    <w:p>
+      <w:r>
+        <w:rPr>
+          <w:rFonts w:hint="eastAsia"/>
+        </w:rPr>
+        <w:t>响应体：</w:t>
+      </w:r>
+    </w:p>
+    <w:p>
+      <w:pPr>
+        <w:rPr>
+          <w:rFonts w:hint="eastAsia"/>
+        </w:rPr>
+      </w:pPr>
+      <w:r>
+        <w:tab/>
+      </w:r>
+      <w:r>
+        <w:rPr>
+          <w:rFonts w:hint="eastAsia"/>
+        </w:rPr>
+        <w:t>服务器传给客户端的东西，例如网页，字符串。</w:t>
+      </w:r>
+    </w:p>
+    <w:p>
+      <w:pPr>
+        <w:rPr>
+          <w:rFonts w:hint="eastAsia"/>
+        </w:rPr>
+      </w:pPr>
+    </w:p>
+    <w:p>
+      <w:pPr>
+        <w:rPr>
+          <w:rFonts w:hint="eastAsia"/>
+        </w:rPr>
+      </w:pPr>
+    </w:p>
+    <w:p>
+      <w:pPr>
+        <w:rPr>
+          <w:rFonts w:hint="eastAsia"/>
+        </w:rPr>
+      </w:pPr>
+      <w:r>
+        <w:tab/>
+      </w:r>
+      <w:r>
+        <w:tab/>
+      </w:r>
+      <w:r>
+        <w:tab/>
+      </w:r>
+      <w:r>
+        <w:tab/>
+      </w:r>
+    </w:p>
+    <w:p>
+      <w:pPr>
+        <w:rPr>
+          <w:rFonts w:hint="eastAsia"/>
+        </w:rPr>
+      </w:pPr>
     </w:p>
     <w:sectPr>
       <w:pgSz w:w="11906" w:h="16838"/>
@@ -6660,7 +6552,7 @@
   <w:style w:type="paragraph" w:default="1" w:styleId="a">
     <w:name w:val="Normal"/>
     <w:qFormat/>
-    <w:rsid w:val="00EA7EA2"/>
+    <w:rsid w:val="00A54B9E"/>
     <w:pPr>
       <w:widowControl w:val="0"/>
       <w:shd w:val="clear" w:color="auto" w:fill="FFFFFF" w:themeFill="background1"/>
@@ -6669,7 +6561,7 @@
       <w:jc w:val="both"/>
     </w:pPr>
     <w:rPr>
-      <w:rFonts w:eastAsia="宋体"/>
+      <w:rFonts w:ascii="宋体" w:eastAsia="宋体" w:hAnsi="宋体"/>
       <w:sz w:val="24"/>
     </w:rPr>
   </w:style>
@@ -6689,7 +6581,7 @@
       <w:outlineLvl w:val="0"/>
     </w:pPr>
     <w:rPr>
-      <w:rFonts w:ascii="宋体" w:hAnsi="宋体" w:cs="宋体"/>
+      <w:rFonts w:cs="宋体"/>
       <w:b/>
       <w:bCs/>
       <w:kern w:val="36"/>
@@ -6700,6 +6592,7 @@
   <w:style w:type="character" w:default="1" w:styleId="a0">
     <w:name w:val="Default Paragraph Font"/>
     <w:uiPriority w:val="1"/>
+    <w:semiHidden/>
     <w:unhideWhenUsed/>
   </w:style>
   <w:style w:type="table" w:default="1" w:styleId="a1">
@@ -6968,7 +6861,7 @@
       <w:jc w:val="left"/>
     </w:pPr>
     <w:rPr>
-      <w:rFonts w:ascii="宋体" w:hAnsi="宋体" w:cs="宋体"/>
+      <w:rFonts w:cs="宋体"/>
       <w:kern w:val="0"/>
       <w:szCs w:val="24"/>
     </w:rPr>
@@ -7018,7 +6911,7 @@
       <w:jc w:val="left"/>
     </w:pPr>
     <w:rPr>
-      <w:rFonts w:ascii="宋体" w:hAnsi="宋体" w:cs="宋体"/>
+      <w:rFonts w:cs="宋体"/>
       <w:kern w:val="0"/>
       <w:szCs w:val="24"/>
     </w:rPr>
